--- a/manuscript.docx
+++ b/manuscript.docx
@@ -607,7 +607,7 @@
         <w:t xml:space="preserve">generic bibliographic format</w:t>
       </w:r>
       <w:r>
-        <w:t xml:space="preserve">. The article records contained various meta-data based on the database from which the article record was extracted. Meta-data include (but are not limited to): article title, journal title, publication year, author name(s), author affiliation(s), abstract, keywords, methodological classification, funding source, location of study, subject groups, digital object identifier (DOI), number of references, number of pages, etc. These files were post-processed into a structured database using a set of scripts written in the R statistical programming language. The initial search resulted in 38,251 article records from 123.</w:t>
+        <w:t xml:space="preserve">. The article records contained various meta-data based on the database from which the article record was extracted. Meta-data include (but are not limited to): article title, journal title, publication year, author name(s), author affiliation(s), abstract, keywords, methodological classification, funding source, location of study, subject groups, digital object identifier (DOI), number of references, number of pages, etc. These files were post-processed into a structured database using a set of scripts written in the R statistical programming language. The initial search resulted in 39,073 article records from 125.</w:t>
       </w:r>
     </w:p>
     <w:p>
@@ -689,7 +689,7 @@
     </w:p>
     <w:p>
       <w:r>
-        <w:t xml:space="preserve">Many journals from allied health disciplines used one of the supplemental search terms in special editions, which were also included in the journal title. Thus, many non-social work journals were captured in the extraction process. To resolve this issue, we created a list of all journal titles that were not part of the core list defined by Hodge and Lacasse (2011). Study authors reviewed these journal titles and discussed whether each candidate title should be retained or excluded. When disagreements occurred, the study authors reviewed the mission and aims of the journals, names of editorial board members, and focus of the articles. A consensus was reached on all journal titles to be excluded and retained. After these procedures, the number of article records and journal titles was reduced to 37,046 and 82.</w:t>
+        <w:t xml:space="preserve">Many journals from allied health disciplines used one of the supplemental search terms in special editions, which were also included in the journal title. Thus, many non-social work journals were captured in the extraction process. To resolve this issue, we created a list of all journal titles that were not part of the core list defined by Hodge and Lacasse (2011). Study authors reviewed these journal titles and discussed whether each candidate title should be retained or excluded. When disagreements occurred, the study authors reviewed the mission and aims of the journals, names of editorial board members, and focus of the articles. A consensus was reached on all journal titles to be excluded and retained. After these procedures, the number of article records and journal titles was reduced to 37,868 and 83.</w:t>
       </w:r>
     </w:p>
     <w:p>
@@ -787,7 +787,7 @@
         <w:t xml:space="preserve">Critical Social Work</w:t>
       </w:r>
       <w:r>
-        <w:t xml:space="preserve">). These cleaning procedures resulted in a final database of 32,105 articles and 78 journals.</w:t>
+        <w:t xml:space="preserve">). These cleaning procedures resulted in a final database of 32,897 articles and 79 journals.</w:t>
       </w:r>
     </w:p>
     <w:p>
@@ -864,787 +864,174 @@
     </w:p>
     <w:p>
       <w:r>
-        <w:t xml:space="preserve">The study was restricted to a 25-year timeframe, 1989 (inclusive) to 2013 (inclusive). Table 1 provides a summary of all the journals contained in the database, the years of inclusion, number of articles present, and whether the journal was included on the list of disciplinary journals defined by Hodge and Lacasse (2011). Appendix A provides a summary of journals on the list of Hodge and Lacasse that were not included in this historical database (N = 14). A total of 4 journals were excluded because they had only 1 or 2 article records (see Appendix A). Otherwise, all other journals met the minimum requirement of at least 20 article records. It is important to note that the years of inclusion in the database may not be fully consistent with the actual output of the journal for the given timeframe. The possible discrepancies are accounted due to delays and errors of indexing, which is a known and longstanding problem in social work research (see Holden; Holden). The problems associated with indexing are reviewed in further detail in the discussion section of this article.</w:t>
-      </w:r>
-    </w:p>
-    <w:p>
-      <w:r>
-        <w:t xml:space="preserve">25 journals were represented across all 25 years. The mean number of years of inclusion is 16.14 7.95. Figure 1a provides a graphical summary of the number of journal titles for each year over the 25 year study period. The first year of the study period contained XX journals, and the maximum number of articles was observed for the years XX. The decline in years 2012 to 2013 may be an artifact due to indexing, given that some journals were still in existence but article records could not be obtained (e.g., XXXX).</w:t>
-      </w:r>
-    </w:p>
-    <w:p>
-      <w:pPr>
-        <w:pStyle w:val="Heading3"/>
-      </w:pPr>
-      <w:bookmarkStart w:id="39" w:name="article-summary"/>
-      <w:bookmarkEnd w:id="39"/>
-      <w:r>
-        <w:t xml:space="preserve">Article summary</w:t>
-      </w:r>
-    </w:p>
-    <w:p>
-      <w:r>
-        <w:t xml:space="preserve">The historical database includes 32,107 overr the 25 year period (see Table 1). The average number of articles per journal was 1,284 (median = 1,243, sd = 437). The ratio of journals to articles (see figure 1a) was relatively consistent across time.</w:t>
-      </w:r>
-    </w:p>
-    <w:p>
-      <w:r>
-        <w:t xml:space="preserve">The length of the articles showed some change over time, going from approximately 12 pages in 1989. The length of the articles increased to about 15 pages and has remain at approximately this length since the early 2000's. The standard deviation has remained fairly stable over the time period, ranging from 5.46 to 6.47.</w:t>
-      </w:r>
-    </w:p>
-    <w:p>
-      <w:pPr>
-        <w:pStyle w:val="Heading3"/>
-      </w:pPr>
-      <w:bookmarkStart w:id="40" w:name="author-summary"/>
-      <w:bookmarkEnd w:id="40"/>
-      <w:r>
-        <w:t xml:space="preserve">Author summary</w:t>
-      </w:r>
-    </w:p>
-    <w:p>
-      <w:r>
-        <w:t xml:space="preserve">The mean number of authors showed a rising trajectory over the study time period, with an average of 1.65 authors () in 1989 to 2.28 authors (sd = 1.58) in 2013. The median number of authors was XX. Between years XX and XX, the number fluctuated between 1 and 2, and has remained stable at 2 authors per year since 2009. The standard deviation of the number of authors per paper has continued on a steady upward trajectory since the beginning of the study period.</w:t>
-      </w:r>
-    </w:p>
-    <w:p>
-      <w:r>
-        <w:t xml:space="preserve">For further contextual information, the number of PhD degrees was plotted using data available from the NSF for years 2002 to 2012. The ratio of the number of PhD degress to the number of articles published that year was XXXX.</w:t>
-      </w:r>
-    </w:p>
-    <w:p/>
-    <w:p>
-      <w:pPr>
-        <w:pStyle w:val="SourceCode"/>
-      </w:pPr>
-      <w:r>
-        <w:rPr>
-          <w:rStyle w:val="VerbatimChar"/>
-        </w:rPr>
-        <w:t xml:space="preserve">                                                   title first last    n H</w:t>
+        <w:t xml:space="preserve">Figure 1 uses a small multiples plot to summarize the number of article records for each year throughout the study period. According to Tufte (xxxx), small multiples (also referred to as trellis and lattice charts) are the best design solution for visually enforcing comparisons of change. In the current useage, each journal is summarized with its own line plot using two different lines to represent the number of article records contained in the SWHD (orange line) and Scopus (purple line). The journals are sorted in descending order based on the overall number of article records in the SWHD. Journal titles are also abbreviated, and the full spellings are available in Appendix A. These plots help reveal differences in publication</w:t>
+      </w:r>
+    </w:p>
+    <w:p>
+      <w:r>
+        <w:t xml:space="preserve">ed with two different lines indicating the number of articles records for each year throughout the study timeframe (1989-2013). The orange line represents the number of article records contained in the SWHD, and the purple line represents the number of article records available in Scopus. Journal titles are abbreviated, and the full spellings are provided in Appendix A.</w:t>
+      </w:r>
+    </w:p>
+    <w:p>
+      <w:r>
+        <w:t xml:space="preserve">Each journal in the SWHD is present</w:t>
+      </w:r>
+    </w:p>
+    <w:p>
+      <w:r>
+        <w:t xml:space="preserve">In this context, we use two different data sources to show differences in publishing across the journals -- the orange line represents data from the SWHD, and the purple line represents data from Scopus.</w:t>
+      </w:r>
+    </w:p>
+    <w:p>
+      <w:r>
+        <w:t xml:space="preserve">the small multiples to show differences in publishing across the journals,</w:t>
+      </w:r>
+    </w:p>
+    <w:p>
+      <w:r>
+        <w:t xml:space="preserve">show differences in publication history for each journal.</w:t>
+      </w:r>
+    </w:p>
+    <w:p>
+      <w:r>
+        <w:t xml:space="preserve">The number of article records for each year (by journal) is denoted by an orange line, along with the overall number of article records. For further contextual information, the number of article records available from Scopus is presented with a purple line.</w:t>
       </w:r>
       <w:r>
         <w:br w:type="textWrapping"/>
       </w:r>
       <w:r>
-        <w:rPr>
-          <w:rStyle w:val="VerbatimChar"/>
-        </w:rPr>
-        <w:t xml:space="preserve">                                     Families in Society  1989 2013 1650 Y</w:t>
+        <w:t xml:space="preserve">This plot reveals variability in publishing over time and across journals. The for each journal and across journals.</w:t>
       </w:r>
       <w:r>
         <w:br w:type="textWrapping"/>
       </w:r>
       <w:r>
-        <w:rPr>
-          <w:rStyle w:val="VerbatimChar"/>
-        </w:rPr>
-        <w:t xml:space="preserve">                                             Social Work  1989 2013 1456 Y</w:t>
-      </w:r>
-      <w:r>
-        <w:br w:type="textWrapping"/>
-      </w:r>
-      <w:r>
-        <w:rPr>
-          <w:rStyle w:val="VerbatimChar"/>
-        </w:rPr>
-        <w:t xml:space="preserve">                          British Journal of Social Work  1989 2013 1348 Y</w:t>
-      </w:r>
-      <w:r>
-        <w:br w:type="textWrapping"/>
-      </w:r>
-      <w:r>
-        <w:rPr>
-          <w:rStyle w:val="VerbatimChar"/>
-        </w:rPr>
-        <w:t xml:space="preserve">                   Journal of Gerontological Social Work  1989 2013 1216 Y</w:t>
-      </w:r>
-      <w:r>
-        <w:br w:type="textWrapping"/>
-      </w:r>
-      <w:r>
-        <w:rPr>
-          <w:rStyle w:val="VerbatimChar"/>
-        </w:rPr>
-        <w:t xml:space="preserve">                        Research on Social Work Practice  1991 2013 1086 Y</w:t>
-      </w:r>
-      <w:r>
-        <w:br w:type="textWrapping"/>
-      </w:r>
-      <w:r>
-        <w:rPr>
-          <w:rStyle w:val="VerbatimChar"/>
-        </w:rPr>
-        <w:t xml:space="preserve">                              Social Work in Health Care  1989 2013 1035 Y</w:t>
-      </w:r>
-      <w:r>
-        <w:br w:type="textWrapping"/>
-      </w:r>
-      <w:r>
-        <w:rPr>
-          <w:rStyle w:val="VerbatimChar"/>
-        </w:rPr>
-        <w:t xml:space="preserve">                               International Social Work  1989 2013  985 Y</w:t>
-      </w:r>
-      <w:r>
-        <w:br w:type="textWrapping"/>
-      </w:r>
-      <w:r>
-        <w:rPr>
-          <w:rStyle w:val="VerbatimChar"/>
-        </w:rPr>
-        <w:t xml:space="preserve">                                    Health &amp; Social Work  1989 2013  940 Y</w:t>
-      </w:r>
-      <w:r>
-        <w:br w:type="textWrapping"/>
-      </w:r>
-      <w:r>
-        <w:rPr>
-          <w:rStyle w:val="VerbatimChar"/>
-        </w:rPr>
-        <w:t xml:space="preserve">                        Journal of Social Work Education  1990 2013  888 Y</w:t>
-      </w:r>
-      <w:r>
-        <w:br w:type="textWrapping"/>
-      </w:r>
-      <w:r>
-        <w:rPr>
-          <w:rStyle w:val="VerbatimChar"/>
-        </w:rPr>
-        <w:t xml:space="preserve">                                   Social Work Education  1999 2013  826 Y</w:t>
-      </w:r>
-      <w:r>
-        <w:br w:type="textWrapping"/>
-      </w:r>
-      <w:r>
-        <w:rPr>
-          <w:rStyle w:val="VerbatimChar"/>
-        </w:rPr>
-        <w:t xml:space="preserve">                   Journal of Sociology &amp; Social Welfare  1989 2013  813 Y</w:t>
-      </w:r>
-      <w:r>
-        <w:br w:type="textWrapping"/>
-      </w:r>
-      <w:r>
-        <w:rPr>
-          <w:rStyle w:val="VerbatimChar"/>
-        </w:rPr>
-        <w:t xml:space="preserve">     Journal of Human Behavior in the Social Environment  1997 2013  787 Y</w:t>
-      </w:r>
-      <w:r>
-        <w:br w:type="textWrapping"/>
-      </w:r>
-      <w:r>
-        <w:rPr>
-          <w:rStyle w:val="VerbatimChar"/>
-        </w:rPr>
-        <w:t xml:space="preserve">                            Clinical Social Work Journal  1989 2013  761 Y</w:t>
-      </w:r>
-      <w:r>
-        <w:br w:type="textWrapping"/>
-      </w:r>
-      <w:r>
-        <w:rPr>
-          <w:rStyle w:val="VerbatimChar"/>
-        </w:rPr>
-        <w:t xml:space="preserve">                                   Social Service Review  1989 2013  739 Y</w:t>
-      </w:r>
-      <w:r>
-        <w:br w:type="textWrapping"/>
-      </w:r>
-      <w:r>
-        <w:rPr>
-          <w:rStyle w:val="VerbatimChar"/>
-        </w:rPr>
-        <w:t xml:space="preserve">                           Indian Journal of Social Work  1989 2012  729 Y</w:t>
-      </w:r>
-      <w:r>
-        <w:br w:type="textWrapping"/>
-      </w:r>
-      <w:r>
-        <w:rPr>
-          <w:rStyle w:val="VerbatimChar"/>
-        </w:rPr>
-        <w:t xml:space="preserve">                                                 Affilia  1989 2013  718 Y</w:t>
-      </w:r>
-      <w:r>
-        <w:br w:type="textWrapping"/>
-      </w:r>
-      <w:r>
-        <w:rPr>
-          <w:rStyle w:val="VerbatimChar"/>
-        </w:rPr>
-        <w:t xml:space="preserve">                  Child &amp; Adolescent Social Work Journal  1989 2013  702 Y</w:t>
-      </w:r>
-      <w:r>
-        <w:br w:type="textWrapping"/>
-      </w:r>
-      <w:r>
-        <w:rPr>
-          <w:rStyle w:val="VerbatimChar"/>
-        </w:rPr>
-        <w:t xml:space="preserve">         Reflections: Narratives of Professional Helping  1995 2013  654 Y</w:t>
-      </w:r>
-      <w:r>
-        <w:br w:type="textWrapping"/>
-      </w:r>
-      <w:r>
-        <w:rPr>
-          <w:rStyle w:val="VerbatimChar"/>
-        </w:rPr>
-        <w:t xml:space="preserve">                                 Social Work With Groups  1989 2013  638 Y</w:t>
-      </w:r>
-      <w:r>
-        <w:br w:type="textWrapping"/>
-      </w:r>
-      <w:r>
-        <w:rPr>
-          <w:rStyle w:val="VerbatimChar"/>
-        </w:rPr>
-        <w:t xml:space="preserve">                      Journal of Social Service Research  1989 2013  621 Y</w:t>
-      </w:r>
-      <w:r>
-        <w:br w:type="textWrapping"/>
-      </w:r>
-      <w:r>
-        <w:rPr>
-          <w:rStyle w:val="VerbatimChar"/>
-        </w:rPr>
-        <w:t xml:space="preserve">                        Journal of Psychosocial Oncology  1989 2013  599 Y</w:t>
-      </w:r>
-      <w:r>
-        <w:br w:type="textWrapping"/>
-      </w:r>
-      <w:r>
-        <w:rPr>
-          <w:rStyle w:val="VerbatimChar"/>
-        </w:rPr>
-        <w:t xml:space="preserve">                                    Social Work Research  1989 2013  583 Y</w:t>
-      </w:r>
-      <w:r>
-        <w:br w:type="textWrapping"/>
-      </w:r>
-      <w:r>
-        <w:rPr>
-          <w:rStyle w:val="VerbatimChar"/>
-        </w:rPr>
-        <w:t xml:space="preserve">                           Administration in Social Work  1989 2013  574 Y</w:t>
-      </w:r>
-      <w:r>
-        <w:br w:type="textWrapping"/>
-      </w:r>
-      <w:r>
-        <w:rPr>
-          <w:rStyle w:val="VerbatimChar"/>
-        </w:rPr>
-        <w:t xml:space="preserve">                              Child &amp; Family Social Work  1997 2013  570 Y</w:t>
-      </w:r>
-      <w:r>
-        <w:br w:type="textWrapping"/>
-      </w:r>
-      <w:r>
-        <w:rPr>
-          <w:rStyle w:val="VerbatimChar"/>
-        </w:rPr>
-        <w:t xml:space="preserve">                         Journal of Social Work Practice  1989 2013  560 Y</w:t>
-      </w:r>
-      <w:r>
-        <w:br w:type="textWrapping"/>
-      </w:r>
-      <w:r>
-        <w:rPr>
-          <w:rStyle w:val="VerbatimChar"/>
-        </w:rPr>
-        <w:t xml:space="preserve">                Journal of Gay &amp; Lesbian Social Services  1994 2013  510 Y</w:t>
-      </w:r>
-      <w:r>
-        <w:br w:type="textWrapping"/>
-      </w:r>
-      <w:r>
-        <w:rPr>
-          <w:rStyle w:val="VerbatimChar"/>
-        </w:rPr>
-        <w:t xml:space="preserve">                    Smith College Studies in Social Work  1989 2013  478 Y</w:t>
-      </w:r>
-      <w:r>
-        <w:br w:type="textWrapping"/>
-      </w:r>
-      <w:r>
-        <w:rPr>
-          <w:rStyle w:val="VerbatimChar"/>
-        </w:rPr>
-        <w:t xml:space="preserve">                           Journal of Community Practice  1994 2013  467 N</w:t>
-      </w:r>
-      <w:r>
-        <w:br w:type="textWrapping"/>
-      </w:r>
-      <w:r>
-        <w:rPr>
-          <w:rStyle w:val="VerbatimChar"/>
-        </w:rPr>
-        <w:t xml:space="preserve">                 Journal of Technology in Human Services  1989 2013  442 Y</w:t>
-      </w:r>
-      <w:r>
-        <w:br w:type="textWrapping"/>
-      </w:r>
-      <w:r>
-        <w:rPr>
-          <w:rStyle w:val="VerbatimChar"/>
-        </w:rPr>
-        <w:t xml:space="preserve">                 International Journal of Social Welfare  1999 2013  411 Y</w:t>
-      </w:r>
-      <w:r>
-        <w:br w:type="textWrapping"/>
-      </w:r>
-      <w:r>
-        <w:rPr>
-          <w:rStyle w:val="VerbatimChar"/>
-        </w:rPr>
-        <w:t xml:space="preserve">                      Journal of Teaching in Social Work  1989 2013  403 Y</w:t>
-      </w:r>
-      <w:r>
-        <w:br w:type="textWrapping"/>
-      </w:r>
-      <w:r>
-        <w:rPr>
-          <w:rStyle w:val="VerbatimChar"/>
-        </w:rPr>
-        <w:t xml:space="preserve">                             Canadian Social Work Review  1989 2013  394 Y</w:t>
-      </w:r>
-      <w:r>
-        <w:br w:type="textWrapping"/>
-      </w:r>
-      <w:r>
-        <w:rPr>
-          <w:rStyle w:val="VerbatimChar"/>
-        </w:rPr>
-        <w:t xml:space="preserve">                         European Journal of Social Work  2000 2013  382 Y</w:t>
-      </w:r>
-      <w:r>
-        <w:br w:type="textWrapping"/>
-      </w:r>
-      <w:r>
-        <w:rPr>
-          <w:rStyle w:val="VerbatimChar"/>
-        </w:rPr>
-        <w:t xml:space="preserve">       Journal of Social Work Practice in the Addictions  2001 2013  351 Y</w:t>
-      </w:r>
-      <w:r>
-        <w:br w:type="textWrapping"/>
-      </w:r>
-      <w:r>
-        <w:rPr>
-          <w:rStyle w:val="VerbatimChar"/>
-        </w:rPr>
-        <w:t xml:space="preserve">                                                   Arete  1989 2013  349 Y</w:t>
-      </w:r>
-      <w:r>
-        <w:br w:type="textWrapping"/>
-      </w:r>
-      <w:r>
-        <w:rPr>
-          <w:rStyle w:val="VerbatimChar"/>
-        </w:rPr>
-        <w:t xml:space="preserve">                              Social Work &amp; Christianity  1999 2013  320 Y</w:t>
-      </w:r>
-      <w:r>
-        <w:br w:type="textWrapping"/>
-      </w:r>
-      <w:r>
-        <w:rPr>
-          <w:rStyle w:val="VerbatimChar"/>
-        </w:rPr>
-        <w:t xml:space="preserve">                            Social Work in Mental Health  2002 2013  293 Y</w:t>
-      </w:r>
-      <w:r>
-        <w:br w:type="textWrapping"/>
-      </w:r>
-      <w:r>
-        <w:rPr>
-          <w:rStyle w:val="VerbatimChar"/>
-        </w:rPr>
-        <w:t xml:space="preserve">                                 Qualitative Social Work  2002 2013  282 Y</w:t>
-      </w:r>
-      <w:r>
-        <w:br w:type="textWrapping"/>
-      </w:r>
-      <w:r>
-        <w:rPr>
-          <w:rStyle w:val="VerbatimChar"/>
-        </w:rPr>
-        <w:t xml:space="preserve">                    Journal of Baccalaureate Social Work  1995 2013  281 Y</w:t>
-      </w:r>
-      <w:r>
-        <w:br w:type="textWrapping"/>
-      </w:r>
-      <w:r>
-        <w:rPr>
-          <w:rStyle w:val="VerbatimChar"/>
-        </w:rPr>
-        <w:t xml:space="preserve">   Journal of Ethnic &amp; Cultural Diversity in Social Work  2000 2013  259 Y</w:t>
-      </w:r>
-      <w:r>
-        <w:br w:type="textWrapping"/>
-      </w:r>
-      <w:r>
-        <w:rPr>
-          <w:rStyle w:val="VerbatimChar"/>
-        </w:rPr>
-        <w:t xml:space="preserve">                   Journal of HIV/AIDS &amp; Social Services  2002 2013  259 Y</w:t>
-      </w:r>
-      <w:r>
-        <w:br w:type="textWrapping"/>
-      </w:r>
-      <w:r>
-        <w:rPr>
-          <w:rStyle w:val="VerbatimChar"/>
-        </w:rPr>
-        <w:t xml:space="preserve">                              Psychoanalytic Social Work  1989 2013  257 Y</w:t>
-      </w:r>
-      <w:r>
-        <w:br w:type="textWrapping"/>
-      </w:r>
-      <w:r>
-        <w:rPr>
-          <w:rStyle w:val="VerbatimChar"/>
-        </w:rPr>
-        <w:t xml:space="preserve">                                  Journal of Social Work  2001 2013  255 Y</w:t>
-      </w:r>
-      <w:r>
-        <w:br w:type="textWrapping"/>
-      </w:r>
-      <w:r>
-        <w:rPr>
-          <w:rStyle w:val="VerbatimChar"/>
-        </w:rPr>
-        <w:t xml:space="preserve">                                  Australian Social Work  2006 2013  244 Y</w:t>
-      </w:r>
-      <w:r>
-        <w:br w:type="textWrapping"/>
-      </w:r>
-      <w:r>
-        <w:rPr>
-          <w:rStyle w:val="VerbatimChar"/>
-        </w:rPr>
-        <w:t xml:space="preserve">                               Social Development Issues  1992 2013  241 Y</w:t>
-      </w:r>
-      <w:r>
-        <w:br w:type="textWrapping"/>
-      </w:r>
-      <w:r>
-        <w:rPr>
-          <w:rStyle w:val="VerbatimChar"/>
-        </w:rPr>
-        <w:t xml:space="preserve">                                      Children &amp; Schools  2003 2013  236 Y</w:t>
-      </w:r>
-      <w:r>
-        <w:br w:type="textWrapping"/>
-      </w:r>
-      <w:r>
-        <w:rPr>
-          <w:rStyle w:val="VerbatimChar"/>
-        </w:rPr>
-        <w:t xml:space="preserve">                                 Advances in Social Work  2000 2012  235 Y</w:t>
-      </w:r>
-      <w:r>
-        <w:br w:type="textWrapping"/>
-      </w:r>
-      <w:r>
-        <w:rPr>
-          <w:rStyle w:val="VerbatimChar"/>
-        </w:rPr>
-        <w:t xml:space="preserve">                            Social Work in Public Health  2007 2013  226 Y</w:t>
-      </w:r>
-      <w:r>
-        <w:br w:type="textWrapping"/>
-      </w:r>
-      <w:r>
-        <w:rPr>
-          <w:rStyle w:val="VerbatimChar"/>
-        </w:rPr>
-        <w:t xml:space="preserve">                    Social Work &amp; Social Sciences Review  1989 2013  212 Y</w:t>
-      </w:r>
-      <w:r>
-        <w:br w:type="textWrapping"/>
-      </w:r>
-      <w:r>
-        <w:rPr>
-          <w:rStyle w:val="VerbatimChar"/>
-        </w:rPr>
-        <w:t xml:space="preserve">                                   Social Work &amp; Society  2003 2012  211 Y</w:t>
-      </w:r>
-      <w:r>
-        <w:br w:type="textWrapping"/>
-      </w:r>
-      <w:r>
-        <w:rPr>
-          <w:rStyle w:val="VerbatimChar"/>
-        </w:rPr>
-        <w:t xml:space="preserve">                                Professional Development  1998 2012  210 Y</w:t>
-      </w:r>
-      <w:r>
-        <w:br w:type="textWrapping"/>
-      </w:r>
-      <w:r>
-        <w:rPr>
-          <w:rStyle w:val="VerbatimChar"/>
-        </w:rPr>
-        <w:t xml:space="preserve">                           Journal of Family Social Work  1995 2013  201 Y</w:t>
-      </w:r>
-      <w:r>
-        <w:br w:type="textWrapping"/>
-      </w:r>
-      <w:r>
-        <w:rPr>
-          <w:rStyle w:val="VerbatimChar"/>
-        </w:rPr>
-        <w:t xml:space="preserve">                                      Social Work Review  2010 2013  184 Y</w:t>
-      </w:r>
-      <w:r>
-        <w:br w:type="textWrapping"/>
-      </w:r>
-      <w:r>
-        <w:rPr>
-          <w:rStyle w:val="VerbatimChar"/>
-        </w:rPr>
-        <w:t xml:space="preserve">                         Practice: Social Work in Action  2005 2013  176 Y</w:t>
-      </w:r>
-      <w:r>
-        <w:br w:type="textWrapping"/>
-      </w:r>
-      <w:r>
-        <w:rPr>
-          <w:rStyle w:val="VerbatimChar"/>
-        </w:rPr>
-        <w:t xml:space="preserve">       Journal of Religion &amp; Spirituality in Social Work  2004 2013  168 Y</w:t>
-      </w:r>
-      <w:r>
-        <w:br w:type="textWrapping"/>
-      </w:r>
-      <w:r>
-        <w:rPr>
-          <w:rStyle w:val="VerbatimChar"/>
-        </w:rPr>
-        <w:t xml:space="preserve">                    The Hong Kong Journal of Social Work  1993 2012  155 Y</w:t>
-      </w:r>
-      <w:r>
-        <w:br w:type="textWrapping"/>
-      </w:r>
-      <w:r>
-        <w:rPr>
-          <w:rStyle w:val="VerbatimChar"/>
-        </w:rPr>
-        <w:t xml:space="preserve"> Journal of Social Work in End-of-Life &amp; Palliative Care  2005 2013  148 Y</w:t>
-      </w:r>
-      <w:r>
-        <w:br w:type="textWrapping"/>
-      </w:r>
-      <w:r>
-        <w:rPr>
-          <w:rStyle w:val="VerbatimChar"/>
-        </w:rPr>
-        <w:t xml:space="preserve">                              School Social Work Journal  1991 2013  143 Y</w:t>
-      </w:r>
-      <w:r>
-        <w:br w:type="textWrapping"/>
-      </w:r>
-      <w:r>
-        <w:rPr>
-          <w:rStyle w:val="VerbatimChar"/>
-        </w:rPr>
-        <w:t xml:space="preserve">                   Journal of Evidence-Based Social Work  2004 2013  121 Y</w:t>
-      </w:r>
-      <w:r>
-        <w:br w:type="textWrapping"/>
-      </w:r>
-      <w:r>
-        <w:rPr>
-          <w:rStyle w:val="VerbatimChar"/>
-        </w:rPr>
-        <w:t xml:space="preserve">                                 Ethics &amp; Social Welfare  2009 2013  114 N</w:t>
-      </w:r>
-      <w:r>
-        <w:br w:type="textWrapping"/>
-      </w:r>
-      <w:r>
-        <w:rPr>
-          <w:rStyle w:val="VerbatimChar"/>
-        </w:rPr>
-        <w:t xml:space="preserve">   Journal of Social Work in Disability &amp; Rehabilitation  2002 2013  103 Y</w:t>
-      </w:r>
-      <w:r>
-        <w:br w:type="textWrapping"/>
-      </w:r>
-      <w:r>
-        <w:rPr>
-          <w:rStyle w:val="VerbatimChar"/>
-        </w:rPr>
-        <w:t xml:space="preserve">            Journal of Social Work Research &amp; Evaluation  2000 2005   98 Y</w:t>
-      </w:r>
-      <w:r>
-        <w:br w:type="textWrapping"/>
-      </w:r>
-      <w:r>
-        <w:rPr>
-          <w:rStyle w:val="VerbatimChar"/>
-        </w:rPr>
-        <w:t xml:space="preserve">                            China Journal of Social Work  2009 2013   97 Y</w:t>
-      </w:r>
-      <w:r>
-        <w:br w:type="textWrapping"/>
-      </w:r>
-      <w:r>
-        <w:rPr>
-          <w:rStyle w:val="VerbatimChar"/>
-        </w:rPr>
-        <w:t xml:space="preserve">                   Journal of Progressive Human Services  2000 2013   96 Y</w:t>
-      </w:r>
-      <w:r>
-        <w:br w:type="textWrapping"/>
-      </w:r>
-      <w:r>
-        <w:rPr>
-          <w:rStyle w:val="VerbatimChar"/>
-        </w:rPr>
-        <w:t xml:space="preserve">                           Journal of School Social Work  1989 2004   67 N</w:t>
-      </w:r>
-      <w:r>
-        <w:br w:type="textWrapping"/>
-      </w:r>
-      <w:r>
-        <w:rPr>
-          <w:rStyle w:val="VerbatimChar"/>
-        </w:rPr>
-        <w:t xml:space="preserve">    Journal of Practice Teaching in Social Work &amp; Health  1998 2005   66 Y</w:t>
-      </w:r>
-      <w:r>
-        <w:br w:type="textWrapping"/>
-      </w:r>
-      <w:r>
-        <w:rPr>
-          <w:rStyle w:val="VerbatimChar"/>
-        </w:rPr>
-        <w:t xml:space="preserve">       Journal of the Society for Social Work &amp; Research  2010 2013   63 N</w:t>
-      </w:r>
-      <w:r>
-        <w:br w:type="textWrapping"/>
-      </w:r>
-      <w:r>
-        <w:rPr>
-          <w:rStyle w:val="VerbatimChar"/>
-        </w:rPr>
-        <w:t xml:space="preserve">                                       Rural Social Work  2000 2004   58 Y</w:t>
-      </w:r>
-      <w:r>
-        <w:br w:type="textWrapping"/>
-      </w:r>
-      <w:r>
-        <w:rPr>
-          <w:rStyle w:val="VerbatimChar"/>
-        </w:rPr>
-        <w:t xml:space="preserve">                Journal of Social Work &amp; Human Sexuality  1989 1993   52 N</w:t>
-      </w:r>
-      <w:r>
-        <w:br w:type="textWrapping"/>
-      </w:r>
-      <w:r>
-        <w:rPr>
-          <w:rStyle w:val="VerbatimChar"/>
-        </w:rPr>
-        <w:t xml:space="preserve">                                    Canadian Social Work  1999 2005   47 Y</w:t>
-      </w:r>
-      <w:r>
-        <w:br w:type="textWrapping"/>
-      </w:r>
-      <w:r>
-        <w:rPr>
-          <w:rStyle w:val="VerbatimChar"/>
-        </w:rPr>
-        <w:t xml:space="preserve">                      Journal of Applied Social Sciences  1994 1999   47 Y</w:t>
-      </w:r>
-      <w:r>
-        <w:br w:type="textWrapping"/>
-      </w:r>
-      <w:r>
-        <w:rPr>
-          <w:rStyle w:val="VerbatimChar"/>
-        </w:rPr>
-        <w:t xml:space="preserve">                   Journal of Comparative Social Welfare  2008 2012   42 Y</w:t>
-      </w:r>
-      <w:r>
-        <w:br w:type="textWrapping"/>
-      </w:r>
-      <w:r>
-        <w:rPr>
-          <w:rStyle w:val="VerbatimChar"/>
-        </w:rPr>
-        <w:t xml:space="preserve">                  Rural Social Work &amp; Community Practice  2005 2009   39 N</w:t>
-      </w:r>
-      <w:r>
-        <w:br w:type="textWrapping"/>
-      </w:r>
-      <w:r>
-        <w:rPr>
-          <w:rStyle w:val="VerbatimChar"/>
-        </w:rPr>
-        <w:t xml:space="preserve">       Asia Pacific Journal of Social Work &amp; Development  1997 2003   36 Y</w:t>
-      </w:r>
-      <w:r>
-        <w:br w:type="textWrapping"/>
-      </w:r>
-      <w:r>
-        <w:rPr>
-          <w:rStyle w:val="VerbatimChar"/>
-        </w:rPr>
-        <w:t xml:space="preserve">                  Journal of Social Work Values &amp; Ethics  2009 2012   33 Y</w:t>
-      </w:r>
-      <w:r>
-        <w:br w:type="textWrapping"/>
-      </w:r>
-      <w:r>
-        <w:rPr>
-          <w:rStyle w:val="VerbatimChar"/>
-        </w:rPr>
-        <w:t xml:space="preserve">                                       Social Work Forum  2004 2009   27 Y</w:t>
-      </w:r>
-      <w:r>
-        <w:br w:type="textWrapping"/>
-      </w:r>
-      <w:r>
-        <w:rPr>
-          <w:rStyle w:val="VerbatimChar"/>
-        </w:rPr>
-        <w:t xml:space="preserve">                          Contemporary Rural Social Work  2010 2013   23 N</w:t>
-      </w:r>
-      <w:r>
-        <w:br w:type="textWrapping"/>
-      </w:r>
-      <w:r>
-        <w:rPr>
-          <w:rStyle w:val="VerbatimChar"/>
-        </w:rPr>
-        <w:t xml:space="preserve">                    Journal of Multicultural Social Work  1999 2000   21 N</w:t>
-      </w:r>
-    </w:p>
-    <w:p/>
+        <w:t xml:space="preserve">First, the historical database indexed XX journals, whereas Scopus indexed only XX. For the number of journals indexed by Scopus, the number of article records tend to be higher than the number of records available in the historical database. The primary reason for this difference is that Scopus included editorials and book reviews in their summary data, whereas these were excluded from the SWHD. Other difference can be attributed to errors and gaps in indexing across both databases. As we relied upon aggregate data from Scopus, we were unable to quantify these differences.</w:t>
+      </w:r>
+    </w:p>
+    <w:p>
+      <w:r>
+        <w:t xml:space="preserve">should be noted that the number of article records available from Scopus tends to be greater than the historical database because Scopus included editorials (AND REVIEWS), whereas these were excluded from the historical database.</w:t>
+      </w:r>
+    </w:p>
+    <w:p>
+      <w:r>
+        <w:t xml:space="preserve">According to Tufte (Evisioning information), small multiples are the best design s</w:t>
+      </w:r>
+    </w:p>
+    <w:p>
+      <w:r>
+        <w:t xml:space="preserve">Table 1 provides a summary of the journal titles and corresponding article records collected from the databases. This table includes the specific years each journal is represented in the current study, the number of corresponding article records, the journal's h-Index, and whether the journal was included on the list of social work disciplinary journals defined by Hodge and Lacasse (2011). Appendix A provides a summary of journals that were on the list by compiled by Hodge and Lacasse (2011) but not included in this study (N = 14), in addition to the journals excluded from the study due to an article count</w:t>
+      </w:r>
+      <w:r>
+        <w:t xml:space="preserve"> </w:t>
+      </w:r>
+      <m:oMath>
+        <m:r>
+          <m:rPr>
+            <m:sty m:val="p"/>
+          </m:rPr>
+          <m:t>&lt;</m:t>
+        </m:r>
+        <m:r>
+          <m:rPr>
+            <m:sty m:val="p"/>
+          </m:rPr>
+          <m:t>=</m:t>
+        </m:r>
+      </m:oMath>
+      <w:r>
+        <w:t xml:space="preserve"> </w:t>
+      </w:r>
+      <w:r>
+        <w:t xml:space="preserve">20 (N = 4). It is important to note that the years of inclusion noted for each journals does not correspond to its full historical record. Many journals have publications that both precede and proceed the 25-year timeframe of the current study. Moreover, many journals are missing articles records due to delays and errors in indexing, which is a known and longstanding problem in social work research (HoldenXXXX). These issues are given further attention in the discussion section of the article.</w:t>
+      </w:r>
+    </w:p>
+    <w:p>
+      <w:r>
+        <w:t xml:space="preserve">Data from the National Science Foundation regarding the number of earned doctorates in social work and social welfare were added to further contextualize the publication trends. These data reveal both growth and decline in the number of earned doctorates over the period of time for which data were available. The number of earned doctorates exhibited a rise from 2003 to 2005, which corresponded to a rise in the number of article published during these years. Between 2008 and 2012, the number of doctoral degrees exhibited a decline, but the number of published articles continued to rise.</w:t>
+      </w:r>
+    </w:p>
+    <w:p>
+      <w:r>
+        <w:t xml:space="preserve">A bubble plot was created to facilitate interpretation of these data (see Figure 2). This involved creating a scatter plot, mapping each journal's total number of publications on the X axis and h-Index value on the Y axis. Each journal was assigned a quartile rating for its h-Index, and those quartile values were mapped to four unique colors. Finally, the number of years of representation in the study was mapped to the size of the point, or</w:t>
+      </w:r>
+      <w:r>
+        <w:t xml:space="preserve"> </w:t>
+      </w:r>
+      <w:r>
+        <w:rPr>
+          <w:i/>
+        </w:rPr>
+        <w:t xml:space="preserve">bubble</w:t>
+      </w:r>
+      <w:r>
+        <w:t xml:space="preserve">. Journals without an h-Index rating are not represented in this plot (N = XX). A smoothed loess line and confidence interval were added to show the trend between the h-Index scores and number of articles published.</w:t>
+      </w:r>
+    </w:p>
+    <w:p>
+      <w:r>
+        <w:t xml:space="preserve">The loess trend line shows a moderate association between the h-Index and number of articles published. However, a number of notable deviations are observed. Eleven journals were in the highest h-Index quartile. The</w:t>
+      </w:r>
+      <w:r>
+        <w:t xml:space="preserve"> </w:t>
+      </w:r>
+      <w:r>
+        <w:rPr>
+          <w:i/>
+        </w:rPr>
+        <w:t xml:space="preserve">British Journal of Social Work</w:t>
+      </w:r>
+      <w:r>
+        <w:t xml:space="preserve"> </w:t>
+      </w:r>
+      <w:r>
+        <w:t xml:space="preserve">had the highest h-Index value but ranked third with regard to the overall number of publications. XXXX, XXXX, and XXXX were also in the top quartile but had comparably fewer published articles and existed for less time than the other journals in the same quartile.</w:t>
+      </w:r>
+      <w:r>
+        <w:t xml:space="preserve"> </w:t>
+      </w:r>
+      <w:r>
+        <w:rPr>
+          <w:i/>
+        </w:rPr>
+        <w:t xml:space="preserve">Families in Society</w:t>
+      </w:r>
+      <w:r>
+        <w:t xml:space="preserve"> </w:t>
+      </w:r>
+      <w:r>
+        <w:t xml:space="preserve">had the most published articles, spanning the full 25-year study period, but was in the second h-Index quartile.</w:t>
+      </w:r>
+    </w:p>
+    <w:p>
+      <w:r>
+        <w:t xml:space="preserve">Figure 3 provides a descriptive summary of the number of authors per article over time. As indicated by the median, it was more common for articles to be sole-authored until 2006, at which time the median fluctuated between one and two authors, and then stabilizing in 2009 at 2 authors. The steady increase in the standard deviation since 2000 indicates an increase in the number of authors for each article. The length of articles also increased over time, starting at roughly 12.5 pages in 1989 and increasing steadily over time and stabilizing around 15 pages in 2013. The standard deviation remained relatively stable over the 25 year period, with all values falling between the range of XX and XX.</w:t>
+      </w:r>
+    </w:p>
+    <w:p>
+      <w:r>
+        <w:t xml:space="preserve">The length of the articles showed some change over time, going from approximately 12 pages in 1989. The length of the articles increased to about 15 pages and has remain at approximately this length since the early 2000's. The standard deviation has remained fairly stable over the time period, ranging from 5.44 to 6.43.</w:t>
+      </w:r>
+    </w:p>
     <w:p>
       <w:r>
         <w:drawing>
           <wp:inline>
-            <wp:extent cx="5440680" cy="4352544"/>
+            <wp:extent cx="5334000" cy="7112000"/>
             <wp:effectExtent b="0" l="0" r="0" t="0"/>
             <wp:docPr descr="" id="1" name="Picture"/>
             <a:graphic>
               <a:graphicData uri="http://schemas.openxmlformats.org/drawingml/2006/picture">
                 <pic:pic>
                   <pic:nvPicPr>
-                    <pic:cNvPr descr="manuscript_files/figure-docx/plotrticleCountText-1.png" id="0" name="Picture"/>
+                    <pic:cNvPr descr="manuscript_files/figure-docx/unnamed-chunk-3-1.png" id="0" name="Picture"/>
                     <pic:cNvPicPr>
                       <a:picLocks noChangeArrowheads="1" noChangeAspect="1"/>
                     </pic:cNvPicPr>
                   </pic:nvPicPr>
                   <pic:blipFill>
-                    <a:blip r:embed="rId41"/>
+                    <a:blip r:embed="rId39"/>
                     <a:stretch>
                       <a:fillRect/>
                     </a:stretch>
@@ -1652,7 +1039,7 @@
                   <pic:spPr bwMode="auto">
                     <a:xfrm>
                       <a:off x="0" y="0"/>
-                      <a:ext cx="5440680" cy="4352544"/>
+                      <a:ext cx="5334000" cy="7112000"/>
                     </a:xfrm>
                     <a:prstGeom prst="rect">
                       <a:avLst/>
@@ -1671,25 +1058,24 @@
         </w:drawing>
       </w:r>
     </w:p>
-    <w:p/>
     <w:p>
       <w:r>
         <w:drawing>
           <wp:inline>
-            <wp:extent cx="5440680" cy="4352544"/>
+            <wp:extent cx="5334000" cy="7112000"/>
             <wp:effectExtent b="0" l="0" r="0" t="0"/>
             <wp:docPr descr="" id="1" name="Picture"/>
             <a:graphic>
               <a:graphicData uri="http://schemas.openxmlformats.org/drawingml/2006/picture">
                 <pic:pic>
                   <pic:nvPicPr>
-                    <pic:cNvPr descr="manuscript_files/figure-docx/plotPhDdegrees-1.png" id="0" name="Picture"/>
+                    <pic:cNvPr descr="manuscript_files/figure-docx/unnamed-chunk-4-1.png" id="0" name="Picture"/>
                     <pic:cNvPicPr>
                       <a:picLocks noChangeArrowheads="1" noChangeAspect="1"/>
                     </pic:cNvPicPr>
                   </pic:nvPicPr>
                   <pic:blipFill>
-                    <a:blip r:embed="rId42"/>
+                    <a:blip r:embed="rId40"/>
                     <a:stretch>
                       <a:fillRect/>
                     </a:stretch>
@@ -1697,7 +1083,7 @@
                   <pic:spPr bwMode="auto">
                     <a:xfrm>
                       <a:off x="0" y="0"/>
-                      <a:ext cx="5440680" cy="4352544"/>
+                      <a:ext cx="5334000" cy="7112000"/>
                     </a:xfrm>
                     <a:prstGeom prst="rect">
                       <a:avLst/>
@@ -1718,23 +1104,27 @@
       <w:r>
         <w:t xml:space="preserve"> </w:t>
       </w:r>
+    </w:p>
+    <w:p/>
+    <w:p/>
+    <w:p>
       <w:r>
         <w:drawing>
           <wp:inline>
-            <wp:extent cx="5440680" cy="4352544"/>
+            <wp:extent cx="5334000" cy="4267200"/>
             <wp:effectExtent b="0" l="0" r="0" t="0"/>
             <wp:docPr descr="" id="1" name="Picture"/>
             <a:graphic>
               <a:graphicData uri="http://schemas.openxmlformats.org/drawingml/2006/picture">
                 <pic:pic>
                   <pic:nvPicPr>
-                    <pic:cNvPr descr="manuscript_files/figure-docx/plotPhDdegrees-2.png" id="0" name="Picture"/>
+                    <pic:cNvPr descr="manuscript_files/figure-docx/unnamed-chunk-7-1.png" id="0" name="Picture"/>
                     <pic:cNvPicPr>
                       <a:picLocks noChangeArrowheads="1" noChangeAspect="1"/>
                     </pic:cNvPicPr>
                   </pic:nvPicPr>
                   <pic:blipFill>
-                    <a:blip r:embed="rId43"/>
+                    <a:blip r:embed="rId41"/>
                     <a:stretch>
                       <a:fillRect/>
                     </a:stretch>
@@ -1742,7 +1132,7 @@
                   <pic:spPr bwMode="auto">
                     <a:xfrm>
                       <a:off x="0" y="0"/>
-                      <a:ext cx="5440680" cy="4352544"/>
+                      <a:ext cx="5334000" cy="4267200"/>
                     </a:xfrm>
                     <a:prstGeom prst="rect">
                       <a:avLst/>
@@ -1762,24 +1152,25 @@
       </w:r>
     </w:p>
     <w:p/>
+    <w:p/>
     <w:p>
       <w:r>
         <w:drawing>
           <wp:inline>
-            <wp:extent cx="5440680" cy="4352544"/>
+            <wp:extent cx="5334000" cy="4267200"/>
             <wp:effectExtent b="0" l="0" r="0" t="0"/>
             <wp:docPr descr="" id="1" name="Picture"/>
             <a:graphic>
               <a:graphicData uri="http://schemas.openxmlformats.org/drawingml/2006/picture">
                 <pic:pic>
                   <pic:nvPicPr>
-                    <pic:cNvPr descr="manuscript_files/figure-docx/unnamed-chunk-3-1.png" id="0" name="Picture"/>
+                    <pic:cNvPr descr="manuscript_files/figure-docx/unnamed-chunk-9-1.png" id="0" name="Picture"/>
                     <pic:cNvPicPr>
                       <a:picLocks noChangeArrowheads="1" noChangeAspect="1"/>
                     </pic:cNvPicPr>
                   </pic:nvPicPr>
                   <pic:blipFill>
-                    <a:blip r:embed="rId44"/>
+                    <a:blip r:embed="rId42"/>
                     <a:stretch>
                       <a:fillRect/>
                     </a:stretch>
@@ -1787,7 +1178,7 @@
                   <pic:spPr bwMode="auto">
                     <a:xfrm>
                       <a:off x="0" y="0"/>
-                      <a:ext cx="5440680" cy="4352544"/>
+                      <a:ext cx="5334000" cy="4267200"/>
                     </a:xfrm>
                     <a:prstGeom prst="rect">
                       <a:avLst/>
@@ -1810,20 +1201,20 @@
       <w:r>
         <w:drawing>
           <wp:inline>
-            <wp:extent cx="5440680" cy="4352544"/>
+            <wp:extent cx="5334000" cy="4267200"/>
             <wp:effectExtent b="0" l="0" r="0" t="0"/>
             <wp:docPr descr="" id="1" name="Picture"/>
             <a:graphic>
               <a:graphicData uri="http://schemas.openxmlformats.org/drawingml/2006/picture">
                 <pic:pic>
                   <pic:nvPicPr>
-                    <pic:cNvPr descr="manuscript_files/figure-docx/unnamed-chunk-4-1.png" id="0" name="Picture"/>
+                    <pic:cNvPr descr="manuscript_files/figure-docx/unnamed-chunk-10-1.png" id="0" name="Picture"/>
                     <pic:cNvPicPr>
                       <a:picLocks noChangeArrowheads="1" noChangeAspect="1"/>
                     </pic:cNvPicPr>
                   </pic:nvPicPr>
                   <pic:blipFill>
-                    <a:blip r:embed="rId45"/>
+                    <a:blip r:embed="rId43"/>
                     <a:stretch>
                       <a:fillRect/>
                     </a:stretch>
@@ -1831,7 +1222,7 @@
                   <pic:spPr bwMode="auto">
                     <a:xfrm>
                       <a:off x="0" y="0"/>
-                      <a:ext cx="5440680" cy="4352544"/>
+                      <a:ext cx="5334000" cy="4267200"/>
                     </a:xfrm>
                     <a:prstGeom prst="rect">
                       <a:avLst/>
@@ -1852,11 +1243,192 @@
     </w:p>
     <w:p/>
     <w:p>
+      <w:r>
+        <w:drawing>
+          <wp:inline>
+            <wp:extent cx="5334000" cy="4267200"/>
+            <wp:effectExtent b="0" l="0" r="0" t="0"/>
+            <wp:docPr descr="" id="1" name="Picture"/>
+            <a:graphic>
+              <a:graphicData uri="http://schemas.openxmlformats.org/drawingml/2006/picture">
+                <pic:pic>
+                  <pic:nvPicPr>
+                    <pic:cNvPr descr="manuscript_files/figure-docx/unnamed-chunk-11-1.png" id="0" name="Picture"/>
+                    <pic:cNvPicPr>
+                      <a:picLocks noChangeArrowheads="1" noChangeAspect="1"/>
+                    </pic:cNvPicPr>
+                  </pic:nvPicPr>
+                  <pic:blipFill>
+                    <a:blip r:embed="rId44"/>
+                    <a:stretch>
+                      <a:fillRect/>
+                    </a:stretch>
+                  </pic:blipFill>
+                  <pic:spPr bwMode="auto">
+                    <a:xfrm>
+                      <a:off x="0" y="0"/>
+                      <a:ext cx="5334000" cy="4267200"/>
+                    </a:xfrm>
+                    <a:prstGeom prst="rect">
+                      <a:avLst/>
+                    </a:prstGeom>
+                    <a:noFill/>
+                    <a:ln w="9525">
+                      <a:noFill/>
+                      <a:headEnd/>
+                      <a:tailEnd/>
+                    </a:ln>
+                  </pic:spPr>
+                </pic:pic>
+              </a:graphicData>
+            </a:graphic>
+          </wp:inline>
+        </w:drawing>
+      </w:r>
+      <w:r>
+        <w:t xml:space="preserve"> </w:t>
+      </w:r>
+    </w:p>
+    <w:p>
+      <w:r>
+        <w:drawing>
+          <wp:inline>
+            <wp:extent cx="5334000" cy="4267200"/>
+            <wp:effectExtent b="0" l="0" r="0" t="0"/>
+            <wp:docPr descr="" id="1" name="Picture"/>
+            <a:graphic>
+              <a:graphicData uri="http://schemas.openxmlformats.org/drawingml/2006/picture">
+                <pic:pic>
+                  <pic:nvPicPr>
+                    <pic:cNvPr descr="manuscript_files/figure-docx/unnamed-chunk-12-1.png" id="0" name="Picture"/>
+                    <pic:cNvPicPr>
+                      <a:picLocks noChangeArrowheads="1" noChangeAspect="1"/>
+                    </pic:cNvPicPr>
+                  </pic:nvPicPr>
+                  <pic:blipFill>
+                    <a:blip r:embed="rId45"/>
+                    <a:stretch>
+                      <a:fillRect/>
+                    </a:stretch>
+                  </pic:blipFill>
+                  <pic:spPr bwMode="auto">
+                    <a:xfrm>
+                      <a:off x="0" y="0"/>
+                      <a:ext cx="5334000" cy="4267200"/>
+                    </a:xfrm>
+                    <a:prstGeom prst="rect">
+                      <a:avLst/>
+                    </a:prstGeom>
+                    <a:noFill/>
+                    <a:ln w="9525">
+                      <a:noFill/>
+                      <a:headEnd/>
+                      <a:tailEnd/>
+                    </a:ln>
+                  </pic:spPr>
+                </pic:pic>
+              </a:graphicData>
+            </a:graphic>
+          </wp:inline>
+        </w:drawing>
+      </w:r>
+      <w:r>
+        <w:t xml:space="preserve"> </w:t>
+      </w:r>
+      <w:r>
+        <w:drawing>
+          <wp:inline>
+            <wp:extent cx="5334000" cy="10134600"/>
+            <wp:effectExtent b="0" l="0" r="0" t="0"/>
+            <wp:docPr descr="" id="1" name="Picture"/>
+            <a:graphic>
+              <a:graphicData uri="http://schemas.openxmlformats.org/drawingml/2006/picture">
+                <pic:pic>
+                  <pic:nvPicPr>
+                    <pic:cNvPr descr="manuscript_files/figure-docx/unnamed-chunk-13-1.png" id="0" name="Picture"/>
+                    <pic:cNvPicPr>
+                      <a:picLocks noChangeArrowheads="1" noChangeAspect="1"/>
+                    </pic:cNvPicPr>
+                  </pic:nvPicPr>
+                  <pic:blipFill>
+                    <a:blip r:embed="rId46"/>
+                    <a:stretch>
+                      <a:fillRect/>
+                    </a:stretch>
+                  </pic:blipFill>
+                  <pic:spPr bwMode="auto">
+                    <a:xfrm>
+                      <a:off x="0" y="0"/>
+                      <a:ext cx="5334000" cy="10134600"/>
+                    </a:xfrm>
+                    <a:prstGeom prst="rect">
+                      <a:avLst/>
+                    </a:prstGeom>
+                    <a:noFill/>
+                    <a:ln w="9525">
+                      <a:noFill/>
+                      <a:headEnd/>
+                      <a:tailEnd/>
+                    </a:ln>
+                  </pic:spPr>
+                </pic:pic>
+              </a:graphicData>
+            </a:graphic>
+          </wp:inline>
+        </w:drawing>
+      </w:r>
+    </w:p>
+    <w:p>
+      <w:r>
+        <w:drawing>
+          <wp:inline>
+            <wp:extent cx="5334000" cy="10134600"/>
+            <wp:effectExtent b="0" l="0" r="0" t="0"/>
+            <wp:docPr descr="" id="1" name="Picture"/>
+            <a:graphic>
+              <a:graphicData uri="http://schemas.openxmlformats.org/drawingml/2006/picture">
+                <pic:pic>
+                  <pic:nvPicPr>
+                    <pic:cNvPr descr="manuscript_files/figure-docx/unnamed-chunk-14-1.png" id="0" name="Picture"/>
+                    <pic:cNvPicPr>
+                      <a:picLocks noChangeArrowheads="1" noChangeAspect="1"/>
+                    </pic:cNvPicPr>
+                  </pic:nvPicPr>
+                  <pic:blipFill>
+                    <a:blip r:embed="rId47"/>
+                    <a:stretch>
+                      <a:fillRect/>
+                    </a:stretch>
+                  </pic:blipFill>
+                  <pic:spPr bwMode="auto">
+                    <a:xfrm>
+                      <a:off x="0" y="0"/>
+                      <a:ext cx="5334000" cy="10134600"/>
+                    </a:xfrm>
+                    <a:prstGeom prst="rect">
+                      <a:avLst/>
+                    </a:prstGeom>
+                    <a:noFill/>
+                    <a:ln w="9525">
+                      <a:noFill/>
+                      <a:headEnd/>
+                      <a:tailEnd/>
+                    </a:ln>
+                  </pic:spPr>
+                </pic:pic>
+              </a:graphicData>
+            </a:graphic>
+          </wp:inline>
+        </w:drawing>
+      </w:r>
+    </w:p>
+    <w:p/>
+    <w:p>
       <w:pPr>
         <w:pStyle w:val="Heading1"/>
       </w:pPr>
-      <w:bookmarkStart w:id="46" w:name="appendix-a"/>
-      <w:bookmarkEnd w:id="46"/>
+      <w:bookmarkStart w:id="48" w:name="appendix-a"/>
+      <w:bookmarkEnd w:id="48"/>
       <w:r>
         <w:t xml:space="preserve">Appendix A</w:t>
       </w:r>
@@ -2047,7 +1619,7 @@
         <w:rPr>
           <w:rStyle w:val="VerbatimChar"/>
         </w:rPr>
-        <w:t xml:space="preserve">3      Maatskaplike Werk/Social Work 1</w:t>
+        <w:t xml:space="preserve">3      Social Work/Maatskaplike Werk 1</w:t>
       </w:r>
       <w:r>
         <w:br w:type="textWrapping"/>
@@ -2152,7 +1724,7 @@
     </w:lvl>
   </w:abstractNum>
   <w:abstractNum w:abstractNumId="990">
-    <w:nsid w:val="e6973b94"/>
+    <w:nsid w:val="331838ec"/>
     <w:multiLevelType w:val="multilevel"/>
     <w:lvl w:ilvl="0">
       <w:numFmt w:val="bullet"/>
@@ -2233,7 +1805,7 @@
     </w:lvl>
   </w:abstractNum>
   <w:abstractNum w:abstractNumId="991">
-    <w:nsid w:val="1aa12f2e"/>
+    <w:nsid w:val="f90e64a7"/>
     <w:multiLevelType w:val="multilevel"/>
     <w:lvl w:ilvl="0">
       <w:numFmt w:val="bullet"/>

--- a/manuscript.docx
+++ b/manuscript.docx
@@ -92,6 +92,26 @@
       </w:r>
       <w:r>
         <w:t xml:space="preserve">Perspective</w:t>
+      </w:r>
+    </w:p>
+    <w:p>
+      <w:pPr>
+        <w:pStyle w:val="Date"/>
+      </w:pPr>
+      <w:r>
+        <w:t xml:space="preserve">May</w:t>
+      </w:r>
+      <w:r>
+        <w:t xml:space="preserve"> </w:t>
+      </w:r>
+      <w:r>
+        <w:t xml:space="preserve">26,</w:t>
+      </w:r>
+      <w:r>
+        <w:t xml:space="preserve"> </w:t>
+      </w:r>
+      <w:r>
+        <w:t xml:space="preserve">2015</w:t>
       </w:r>
     </w:p>
     <w:p>
@@ -442,11 +462,347 @@
       </w:hyperlink>
     </w:p>
     <w:p>
+      <w:r>
+        <w:t xml:space="preserve">Why is this study important:</w:t>
+      </w:r>
+    </w:p>
+    <w:p>
+      <w:pPr>
+        <w:pStyle w:val="Compact"/>
+        <w:numPr>
+          <w:numId w:val="1001"/>
+          <w:ilvl w:val="0"/>
+        </w:numPr>
+      </w:pPr>
+      <w:r>
+        <w:t xml:space="preserve">Substantive contributions Understand publication trends from a macro perspective. This can:</w:t>
+      </w:r>
+    </w:p>
+    <w:p>
+      <w:r>
+        <w:t xml:space="preserve">From an economic standpoint, the field of social work observed growth throughout the economic crisis and is expected to maintain growth. The number of MSW programs also continues to grow. While growth is observed in a variety of areas, it is important to consider the extent to which growth has occurred regarding overall scholarship.</w:t>
+      </w:r>
+    </w:p>
+    <w:p>
+      <w:r>
+        <w:t xml:space="preserve">From a methodological standpoint, this study makes a few unique and important contributions to the social work research. Foremost, the study was designed and executed in a manner that meets the full standards of reproducible research. The CTSPEDIA, an advocate of fully reproducible research, defines this type of research as, ``the practice of distributing, along with a research publication, all data, software source code, and tools required to reproduce the results discussed in the publication. As such the RR [reproducible research] package not only describes the research and its results, but becomes a complete laboratory in which the research can be reproduced and extended." (NOTE ABOUT ORGMODE)</w:t>
+      </w:r>
+    </w:p>
+    <w:p>
+      <w:r>
+        <w:t xml:space="preserve">Methods</w:t>
+      </w:r>
+    </w:p>
+    <w:p>
+      <w:r>
+        <w:t xml:space="preserve">Include section on reproducible research.</w:t>
+      </w:r>
+    </w:p>
+    <w:p>
+      <w:r>
+        <w:t xml:space="preserve">Discussion</w:t>
+      </w:r>
+    </w:p>
+    <w:p>
+      <w:pPr>
+        <w:pStyle w:val="Heading2"/>
+      </w:pPr>
+      <w:bookmarkStart w:id="30" w:name="growth-of-social-work-research"/>
+      <w:bookmarkEnd w:id="30"/>
+      <w:r>
+        <w:t xml:space="preserve">Growth of Social Work Research</w:t>
+      </w:r>
+    </w:p>
+    <w:p>
+      <w:r>
+        <w:t xml:space="preserve">From the years 1989 to 2013, the field of social work research produced nearly 35,000 journal articles. This doesn't include books or book chapters, editorials, book reviews, and other types scientific communications. The growth increased steadily from XX to XX, and appears to be leveling off. Through this period of time, we observed XX unique titles appear while a number of other journals were lost.</w:t>
+      </w:r>
+    </w:p>
+    <w:p>
+      <w:r>
+        <w:t xml:space="preserve">The current study helps clarify the extent to which</w:t>
+      </w:r>
+      <w:r>
+        <w:t xml:space="preserve"> </w:t>
+      </w:r>
+      <w:r>
+        <w:rPr>
+          <w:i/>
+        </w:rPr>
+        <w:t xml:space="preserve">team science</w:t>
+      </w:r>
+      <w:r>
+        <w:t xml:space="preserve"> </w:t>
+      </w:r>
+      <w:r>
+        <w:t xml:space="preserve">is emerging in social work research. This is an important issue to consider, as it has implications for training researchers, reviewing and understnanding tenure and promotion cases, and research infrastructure to facilitate collaborations (</w:t>
+      </w:r>
+      <w:hyperlink r:id="rId31">
+        <w:r>
+          <w:rPr>
+            <w:rStyle w:val="Link"/>
+          </w:rPr>
+          <w:t xml:space="preserve">http://www.ncbi.nlm.nih.gov/pmc/articles/PMC3321548/</w:t>
+        </w:r>
+      </w:hyperlink>
+      <w:r>
+        <w:t xml:space="preserve">). According to Thomson Reuters, the average number of authors on papers included in the Science Citation Index increased by about 50% between 1990 and 2010 (</w:t>
+      </w:r>
+      <w:hyperlink r:id="rId32">
+        <w:r>
+          <w:rPr>
+            <w:rStyle w:val="Link"/>
+          </w:rPr>
+          <w:t xml:space="preserve">http://www.hopkinsmedicine.org/institute_basic_biomedical_sciences/news_events/articles_and_stories/employment/2013_01_middle_authors.html</w:t>
+        </w:r>
+      </w:hyperlink>
+      <w:r>
+        <w:t xml:space="preserve">) In our research, a t least one-half of all published studies were authored by a single individual until 2009. The standard deviation continues to increase, providing further evidence of continued team science growth in social work. How authorship is assessed is a very important consideration for the field, particularly with respect to tenure reviews. It is not clear how reviewers of tenure cases are viewing team science contributions and</w:t>
+      </w:r>
+      <w:r>
+        <w:t xml:space="preserve"> </w:t>
+      </w:r>
+      <w:r>
+        <w:rPr>
+          <w:i/>
+        </w:rPr>
+        <w:t xml:space="preserve">middle authors</w:t>
+      </w:r>
+      <w:r>
+        <w:t xml:space="preserve">. However, this is something that will have to be considered for the field. In the field of physics, the weighted average seniourity and average seniority measures both had a negative relationship with the impact, based on the number of citations the publication received, as well as a negative relationship between the number of authors and the number of citations.</w:t>
+      </w:r>
+      <w:r>
+        <w:t xml:space="preserve"> </w:t>
+      </w:r>
+      <w:hyperlink r:id="rId33">
+        <w:r>
+          <w:rPr>
+            <w:rStyle w:val="Link"/>
+          </w:rPr>
+          <w:t xml:space="preserve">http://myweb.fsu.edu/bstvilia/papers/AuthorTeamDiversityImpact.pdf</w:t>
+        </w:r>
+      </w:hyperlink>
+      <w:r>
+        <w:t xml:space="preserve"> </w:t>
+      </w:r>
+      <w:r>
+        <w:t xml:space="preserve">(***NOTE TO BRYAN -- AS A QUICK STUDY, YOU AND I SHOULD BUST OUT A STUDY INVOLVING THIS. WE CAN DO IT FOR JUST THE TOP JOURNALS IN SOCIAL WORK THAT ARE IN WOS.)</w:t>
+      </w:r>
+    </w:p>
+    <w:p>
+      <w:hyperlink r:id="rId34">
+        <w:r>
+          <w:rPr>
+            <w:rStyle w:val="Link"/>
+          </w:rPr>
+          <w:t xml:space="preserve">http://dmm.biologists.org/content/7/3/311.full</w:t>
+        </w:r>
+      </w:hyperlink>
+    </w:p>
+    <w:p>
+      <w:hyperlink r:id="rId35">
+        <w:r>
+          <w:rPr>
+            <w:rStyle w:val="Link"/>
+          </w:rPr>
+          <w:t xml:space="preserve">https://ccrod.cancer.gov/confluence/download/attachments/47284665/teamscience_fieldguide.pdf</w:t>
+        </w:r>
+      </w:hyperlink>
+    </w:p>
+    <w:p>
+      <w:r>
+        <w:t xml:space="preserve">One thing to consider is the extent to which social work research is being served by other journal outlets. For example, social work researchers with primary research interests in areas of health, mental health, and substance use may publish in speciality journals outside of social work for a variety of reasons. Thus, the amount that social work has grown should be cautious, keeping in mind this particular metric refers only to social work journals. The field may have grown more rapidly in other areas that are not reflected in the current research. The functions that were constructed to</w:t>
+      </w:r>
+      <w:r>
+        <w:t xml:space="preserve"> </w:t>
+      </w:r>
+      <w:r>
+        <w:rPr>
+          <w:i/>
+        </w:rPr>
+        <w:t xml:space="preserve">wrangle</w:t>
+      </w:r>
+      <w:r>
+        <w:t xml:space="preserve"> </w:t>
+      </w:r>
+      <w:r>
+        <w:t xml:space="preserve">the abstracts are functional for records extracted from PubMed. Since this data source contains author affiliations, it would be feasible to extract this information using a set of regular expressions.</w:t>
+      </w:r>
+    </w:p>
+    <w:p>
+      <w:r>
+        <w:t xml:space="preserve">According to the journal Nature, from the lat 1600s until about 1920, the rule was one author per paper. The rules was ``breached in the 1920s, diminished in the 1950s, and largely abandoned by the 1980s'' (p.</w:t>
+      </w:r>
+      <w:r>
+        <w:t xml:space="preserve"> </w:t>
+      </w:r>
+      <w:hyperlink r:id="rId36">
+        <w:r>
+          <w:rPr>
+            <w:rStyle w:val="Link"/>
+          </w:rPr>
+          <w:t xml:space="preserve">http://www.nature.com/nature/history/full/nature06243.html</w:t>
+        </w:r>
+      </w:hyperlink>
+      <w:r>
+        <w:t xml:space="preserve">). Social work research had a much different trajectory. In social work research, the rule wasn't breached until 2009.</w:t>
+      </w:r>
+    </w:p>
+    <w:p>
+      <w:r>
+        <w:t xml:space="preserve">This has implications for tenure, and it is unclear how</w:t>
+      </w:r>
+      <w:r>
+        <w:t xml:space="preserve"> </w:t>
+      </w:r>
+      <w:r>
+        <w:rPr>
+          <w:i/>
+        </w:rPr>
+        <w:t xml:space="preserve">team science</w:t>
+      </w:r>
+      <w:r>
+        <w:t xml:space="preserve"> </w:t>
+      </w:r>
+      <w:r>
+        <w:t xml:space="preserve">is actually being considered in context of these reviews. The field is arguably in a time of transition, form si</w:t>
+      </w:r>
+    </w:p>
+    <w:p>
+      <w:r>
+        <w:t xml:space="preserve">Defining a</w:t>
+      </w:r>
+      <w:r>
+        <w:t xml:space="preserve"> </w:t>
+      </w:r>
+      <w:r>
+        <w:rPr>
+          <w:i/>
+        </w:rPr>
+        <w:t xml:space="preserve">disciplinary</w:t>
+      </w:r>
+      <w:r>
+        <w:t xml:space="preserve"> </w:t>
+      </w:r>
+      <w:r>
+        <w:t xml:space="preserve">social work journal was a complicated task. Social work is inherently inter-disciplinary. We based our definition of a social work journal using the list of Hodge and Lacasse (2011), who created a comprehensive list of journal titles. This list was based on earlier attempts to identify all the disciplinary social work journals. We supplemented our list by doing supplemental searches in all data sources for journals that used any of the following terms.</w:t>
+      </w:r>
+    </w:p>
+    <w:p>
+      <w:r>
+        <w:t xml:space="preserve">The length of the articles was examined, as it has implications for device formatting. Clearly, the field of social work has a current average of 15 typeset pages. This consistency allows for targeted customization for mobile devices. An article can be optimized and fairly standardized, which has important benefits for information retrieval and comprehension.</w:t>
+      </w:r>
+    </w:p>
+    <w:p>
+      <w:r>
+        <w:t xml:space="preserve">This article raised many opportunities that became obvious in this study. In the current study, we worked in earnest to present as much of the analyses visually. At the time of writing this article, the majority of social work journals do not have full color articles. Indeed, this is a residual policy from when journals were exclusively in black-and-white and before electronic archiving. Now, the majority of research is disseminated electronically, and even the most primitive computers connected to the Internet have color monitors.</w:t>
+      </w:r>
+    </w:p>
+    <w:p>
+      <w:r>
+        <w:t xml:space="preserve">Data quality -- is there anything to talk about on this topic???</w:t>
+      </w:r>
+    </w:p>
+    <w:p>
+      <w:r>
+        <w:t xml:space="preserve">Team science -- is it good for social work research?</w:t>
+      </w:r>
+    </w:p>
+    <w:p>
+      <w:pPr>
+        <w:pStyle w:val="Heading2"/>
+      </w:pPr>
+      <w:bookmarkStart w:id="37" w:name="reproducible-research"/>
+      <w:bookmarkEnd w:id="37"/>
+      <w:r>
+        <w:t xml:space="preserve">Reproducible research</w:t>
+      </w:r>
+    </w:p>
+    <w:p>
+      <w:r>
+        <w:t xml:space="preserve">Reproducible research is essential to ensuring the integrity of the scientific record. Making research reproducible is a complicated process that does carry risks. More specifically, it does involve taking extra time to prepare documentation, organize code, and prepare files to be made publicly available. This problem has already been given careful attention in other fields, which can be considered reasonable solutions for solution work research. For example, this study utilized Rmarkdown as the tool for producing reproducible research. Rmarkdown is ... [provide</w:t>
+      </w:r>
+      <w:r>
+        <w:t xml:space="preserve"> </w:t>
+      </w:r>
+      <w:r>
+        <w:rPr>
+          <w:i/>
+        </w:rPr>
+        <w:t xml:space="preserve">short</w:t>
+      </w:r>
+      <w:r>
+        <w:t xml:space="preserve"> </w:t>
+      </w:r>
+      <w:r>
+        <w:t xml:space="preserve">description here -- tell reader minimum she/he needs to know].</w:t>
+      </w:r>
+    </w:p>
+    <w:p>
+      <w:r>
+        <w:t xml:space="preserve">Another practical consideration of reproducible research is curating the data, and making it available. The availability can be challenging. For example, many social work studies involve sensitive data that ultimately requires very strict limitations on how and where the data are stored, along with restrictions on who can access the data. [Describe the PS journal that helps address this issue ...] This study involves proprietary data from EbscoHost and ProQuest, which prevents us from making all the data available. However, we provide a minimum random extract of the data to ensure verification of our computer code. Additionally, we have made all aspects of our computer code available that will allow researchers with access to EbscoHost and ProQuest to replicate our findings, as well as use the code to build upon this research.</w:t>
+      </w:r>
+    </w:p>
+    <w:p>
+      <w:r>
+        <w:t xml:space="preserve">We believe that social work journals should consider implementing policies that encourage reproducible research. Making this best practice in publishing represents a straightforward way to improve the quality of social work research. Along with a policy of reproducible research, the issue of how the journal responds to errors will also be necessary. We certainly do not advocate that authors are expected to retract articles or face public shame in the context of random human error. Some studies may involve generating thousands of lines of computer code -- and, a simple bug in the code can produce erroneous results. Researchers who adhere to the principles of reproducible research are ultimately working in earnest to ensure they are producing the highest quality research possible. Errors that are identified in the process represent an opportunity to further advance knowledge, which sometimes means correcting knowledge. These situations simply reveal that the scientific method is actually working the way it is supposed to. At present, we have to assume that all the social work research published to date is without error. In absence of reproducible research, we can not fully assess the quality of research or replicate a study.</w:t>
+      </w:r>
+    </w:p>
+    <w:p>
+      <w:r>
+        <w:t xml:space="preserve">Discussion point:</w:t>
+      </w:r>
+    </w:p>
+    <w:p>
+      <w:r>
+        <w:t xml:space="preserve">Another complication is the possible consequences that a researcher might experience when an error is discovered. This is an important issue that the field needs to address.</w:t>
+      </w:r>
+    </w:p>
+    <w:p>
+      <w:r>
+        <w:t xml:space="preserve">very research report is subject to some form of human error. It is important to consider some of the different types of error and how the field should respond.</w:t>
+      </w:r>
+    </w:p>
+    <w:p>
+      <w:r>
+        <w:t xml:space="preserve">(Conduct and analysis on reproducible research" and "replication" or "replicate")</w:t>
+      </w:r>
+    </w:p>
+    <w:p>
+      <w:r>
+        <w:t xml:space="preserve">(original citation from orgmode.org:</w:t>
+      </w:r>
+      <w:r>
+        <w:t xml:space="preserve"> </w:t>
+      </w:r>
+      <w:hyperlink r:id="rId38">
+        <w:r>
+          <w:rPr>
+            <w:rStyle w:val="Link"/>
+          </w:rPr>
+          <w:t xml:space="preserve">http://orgmode.org/worg/org-contrib/babel/intro.html</w:t>
+        </w:r>
+      </w:hyperlink>
+      <w:r>
+        <w:t xml:space="preserve">)</w:t>
+      </w:r>
+    </w:p>
+    <w:p>
+      <w:r>
+        <w:t xml:space="preserve">conforms to all aspects of what is regarded as reproducible research by making available all the code produced in order to conduct the study.</w:t>
+      </w:r>
+    </w:p>
+    <w:p>
+      <w:r>
+        <w:t xml:space="preserve">. Methodological contributions</w:t>
+      </w:r>
+    </w:p>
+    <w:p>
       <w:pPr>
         <w:pStyle w:val="Heading1"/>
       </w:pPr>
-      <w:bookmarkStart w:id="30" w:name="methods"/>
-      <w:bookmarkEnd w:id="30"/>
+      <w:bookmarkStart w:id="39" w:name="methods"/>
+      <w:bookmarkEnd w:id="39"/>
       <w:r>
         <w:t xml:space="preserve">Methods</w:t>
       </w:r>
@@ -455,8 +811,8 @@
       <w:pPr>
         <w:pStyle w:val="Heading3"/>
       </w:pPr>
-      <w:bookmarkStart w:id="31" w:name="extraction-of-article-records"/>
-      <w:bookmarkEnd w:id="31"/>
+      <w:bookmarkStart w:id="40" w:name="extraction-of-article-records"/>
+      <w:bookmarkEnd w:id="40"/>
       <w:r>
         <w:t xml:space="preserve">Extraction of article records</w:t>
       </w:r>
@@ -480,7 +836,7 @@
       <w:r>
         <w:t xml:space="preserve">(NASW Press, 1997), Thyer’s (2005) more recent listing of social work periodicals, and Genamics JournalSeek (</w:t>
       </w:r>
-      <w:hyperlink r:id="rId32">
+      <w:hyperlink r:id="rId41">
         <w:r>
           <w:rPr>
             <w:rStyle w:val="Link"/>
@@ -501,7 +857,7 @@
       <w:pPr>
         <w:pStyle w:val="Compact"/>
         <w:numPr>
-          <w:numId w:val="1001"/>
+          <w:numId w:val="1002"/>
           <w:ilvl w:val="0"/>
         </w:numPr>
       </w:pPr>
@@ -513,7 +869,7 @@
       <w:pPr>
         <w:pStyle w:val="Compact"/>
         <w:numPr>
-          <w:numId w:val="1001"/>
+          <w:numId w:val="1002"/>
           <w:ilvl w:val="0"/>
         </w:numPr>
       </w:pPr>
@@ -525,7 +881,7 @@
       <w:pPr>
         <w:pStyle w:val="Compact"/>
         <w:numPr>
-          <w:numId w:val="1001"/>
+          <w:numId w:val="1002"/>
           <w:ilvl w:val="0"/>
         </w:numPr>
       </w:pPr>
@@ -537,7 +893,7 @@
       <w:pPr>
         <w:pStyle w:val="Compact"/>
         <w:numPr>
-          <w:numId w:val="1001"/>
+          <w:numId w:val="1002"/>
           <w:ilvl w:val="0"/>
         </w:numPr>
       </w:pPr>
@@ -549,7 +905,7 @@
       <w:pPr>
         <w:pStyle w:val="Compact"/>
         <w:numPr>
-          <w:numId w:val="1001"/>
+          <w:numId w:val="1002"/>
           <w:ilvl w:val="0"/>
         </w:numPr>
       </w:pPr>
@@ -561,7 +917,7 @@
       <w:pPr>
         <w:pStyle w:val="Compact"/>
         <w:numPr>
-          <w:numId w:val="1001"/>
+          <w:numId w:val="1002"/>
           <w:ilvl w:val="0"/>
         </w:numPr>
       </w:pPr>
@@ -573,7 +929,7 @@
       <w:pPr>
         <w:pStyle w:val="Compact"/>
         <w:numPr>
-          <w:numId w:val="1001"/>
+          <w:numId w:val="1002"/>
           <w:ilvl w:val="0"/>
         </w:numPr>
       </w:pPr>
@@ -607,7 +963,34 @@
         <w:t xml:space="preserve">generic bibliographic format</w:t>
       </w:r>
       <w:r>
-        <w:t xml:space="preserve">. The article records contained various meta-data based on the database from which the article record was extracted. Meta-data include (but are not limited to): article title, journal title, publication year, author name(s), author affiliation(s), abstract, keywords, methodological classification, funding source, location of study, subject groups, digital object identifier (DOI), number of references, number of pages, etc. These files were post-processed into a structured database using a set of scripts written in the R statistical programming language. The initial search resulted in 39,073 article records from 125.</w:t>
+        <w:t xml:space="preserve">. The article records contained various meta-data based on the database from which the article record was extracted. Meta-data include (but are not limited to): article title, journal title, publication year, author name(s), author affiliation(s), abstract, keywords, methodological classification, funding source, location of study, subject groups, digital object identifier (DOI), number of references, number of pages, etc. These files were post-processed into a structured database using a set of scripts written in the R statistical programming language. The initial search resulted in</w:t>
+      </w:r>
+      <w:r>
+        <w:t xml:space="preserve"> </w:t>
+      </w:r>
+      <w:r>
+        <w:rPr>
+          <w:rStyle w:val="VerbatimChar"/>
+        </w:rPr>
+        <w:t xml:space="preserve">r pretty(nrow(article.count.initial))</w:t>
+      </w:r>
+      <w:r>
+        <w:t xml:space="preserve"> </w:t>
+      </w:r>
+      <w:r>
+        <w:t xml:space="preserve">article records from</w:t>
+      </w:r>
+      <w:r>
+        <w:t xml:space="preserve"> </w:t>
+      </w:r>
+      <w:r>
+        <w:rPr>
+          <w:rStyle w:val="VerbatimChar"/>
+        </w:rPr>
+        <w:t xml:space="preserve">r journal.count.initial</w:t>
+      </w:r>
+      <w:r>
+        <w:t xml:space="preserve">.</w:t>
       </w:r>
     </w:p>
     <w:p>
@@ -619,8 +1002,8 @@
       <w:pPr>
         <w:pStyle w:val="Heading3"/>
       </w:pPr>
-      <w:bookmarkStart w:id="33" w:name="data-cleaning-journal-titles"/>
-      <w:bookmarkEnd w:id="33"/>
+      <w:bookmarkStart w:id="42" w:name="data-cleaning-journal-titles"/>
+      <w:bookmarkEnd w:id="42"/>
       <w:r>
         <w:t xml:space="preserve">Data cleaning: Journal titles</w:t>
       </w:r>
@@ -689,15 +1072,42 @@
     </w:p>
     <w:p>
       <w:r>
-        <w:t xml:space="preserve">Many journals from allied health disciplines used one of the supplemental search terms in special editions, which were also included in the journal title. Thus, many non-social work journals were captured in the extraction process. To resolve this issue, we created a list of all journal titles that were not part of the core list defined by Hodge and Lacasse (2011). Study authors reviewed these journal titles and discussed whether each candidate title should be retained or excluded. When disagreements occurred, the study authors reviewed the mission and aims of the journals, names of editorial board members, and focus of the articles. A consensus was reached on all journal titles to be excluded and retained. After these procedures, the number of article records and journal titles was reduced to 37,868 and 83.</w:t>
+        <w:t xml:space="preserve">Many journals from allied health disciplines used one of the supplemental search terms in special editions, which were also included in the journal title. Thus, many non-social work journals were captured in the extraction process. To resolve this issue, we created a list of all journal titles that were not part of the core list defined by Hodge and Lacasse (2011). Study authors reviewed these journal titles and discussed whether each candidate title should be retained or excluded. When disagreements occurred, the study authors reviewed the mission and aims of the journals, names of editorial board members, and focus of the articles. A consensus was reached on all journal titles to be excluded and retained. After these procedures, the number of article records and journal titles was reduced to</w:t>
+      </w:r>
+      <w:r>
+        <w:t xml:space="preserve"> </w:t>
+      </w:r>
+      <w:r>
+        <w:rPr>
+          <w:rStyle w:val="VerbatimChar"/>
+        </w:rPr>
+        <w:t xml:space="preserve">r pretty(nrow(article.count.journalsCleaned))</w:t>
+      </w:r>
+      <w:r>
+        <w:t xml:space="preserve"> </w:t>
+      </w:r>
+      <w:r>
+        <w:t xml:space="preserve">and</w:t>
+      </w:r>
+      <w:r>
+        <w:t xml:space="preserve"> </w:t>
+      </w:r>
+      <w:r>
+        <w:rPr>
+          <w:rStyle w:val="VerbatimChar"/>
+        </w:rPr>
+        <w:t xml:space="preserve">r journal.count.journalsCleaned</w:t>
+      </w:r>
+      <w:r>
+        <w:t xml:space="preserve">.</w:t>
       </w:r>
     </w:p>
     <w:p>
       <w:pPr>
         <w:pStyle w:val="Heading3"/>
       </w:pPr>
-      <w:bookmarkStart w:id="34" w:name="data-cleaning-article-records"/>
-      <w:bookmarkEnd w:id="34"/>
+      <w:bookmarkStart w:id="43" w:name="data-cleaning-article-records"/>
+      <w:bookmarkEnd w:id="43"/>
       <w:r>
         <w:t xml:space="preserve">Data cleaning: Article records</w:t>
       </w:r>
@@ -794,8 +1204,8 @@
       <w:pPr>
         <w:pStyle w:val="Heading3"/>
       </w:pPr>
-      <w:bookmarkStart w:id="35" w:name="data-quality-checks"/>
-      <w:bookmarkEnd w:id="35"/>
+      <w:bookmarkStart w:id="44" w:name="data-quality-checks"/>
+      <w:bookmarkEnd w:id="44"/>
       <w:r>
         <w:t xml:space="preserve">Data quality checks</w:t>
       </w:r>
@@ -836,8 +1246,8 @@
       <w:pPr>
         <w:pStyle w:val="Heading3"/>
       </w:pPr>
-      <w:bookmarkStart w:id="36" w:name="analyses"/>
-      <w:bookmarkEnd w:id="36"/>
+      <w:bookmarkStart w:id="45" w:name="analyses"/>
+      <w:bookmarkEnd w:id="45"/>
       <w:r>
         <w:t xml:space="preserve">Analyses</w:t>
       </w:r>
@@ -846,8 +1256,8 @@
       <w:pPr>
         <w:pStyle w:val="Heading1"/>
       </w:pPr>
-      <w:bookmarkStart w:id="37" w:name="results"/>
-      <w:bookmarkEnd w:id="37"/>
+      <w:bookmarkStart w:id="46" w:name="results"/>
+      <w:bookmarkEnd w:id="46"/>
       <w:r>
         <w:t xml:space="preserve">Results</w:t>
       </w:r>
@@ -856,122 +1266,59 @@
       <w:pPr>
         <w:pStyle w:val="Heading3"/>
       </w:pPr>
-      <w:bookmarkStart w:id="38" w:name="journal-summary"/>
-      <w:bookmarkEnd w:id="38"/>
-      <w:r>
-        <w:t xml:space="preserve">Journal summary</w:t>
-      </w:r>
-    </w:p>
-    <w:p>
-      <w:r>
-        <w:t xml:space="preserve">Figure 1 uses a small multiples plot to summarize the number of article records for each year throughout the study period. According to Tufte (xxxx), small multiples (also referred to as trellis and lattice charts) are the best design solution for visually enforcing comparisons of change. In the current useage, each journal is summarized with its own line plot using two different lines to represent the number of article records contained in the SWHD (orange line) and Scopus (purple line). The journals are sorted in descending order based on the overall number of article records in the SWHD. Journal titles are also abbreviated, and the full spellings are available in Appendix A. These plots help reveal differences in publication</w:t>
-      </w:r>
-    </w:p>
-    <w:p>
-      <w:r>
-        <w:t xml:space="preserve">ed with two different lines indicating the number of articles records for each year throughout the study timeframe (1989-2013). The orange line represents the number of article records contained in the SWHD, and the purple line represents the number of article records available in Scopus. Journal titles are abbreviated, and the full spellings are provided in Appendix A.</w:t>
-      </w:r>
-    </w:p>
-    <w:p>
-      <w:r>
-        <w:t xml:space="preserve">Each journal in the SWHD is present</w:t>
-      </w:r>
-    </w:p>
-    <w:p>
-      <w:r>
-        <w:t xml:space="preserve">In this context, we use two different data sources to show differences in publishing across the journals -- the orange line represents data from the SWHD, and the purple line represents data from Scopus.</w:t>
-      </w:r>
-    </w:p>
-    <w:p>
-      <w:r>
-        <w:t xml:space="preserve">the small multiples to show differences in publishing across the journals,</w:t>
-      </w:r>
-    </w:p>
-    <w:p>
-      <w:r>
-        <w:t xml:space="preserve">show differences in publication history for each journal.</w:t>
-      </w:r>
-    </w:p>
-    <w:p>
-      <w:r>
-        <w:t xml:space="preserve">The number of article records for each year (by journal) is denoted by an orange line, along with the overall number of article records. For further contextual information, the number of article records available from Scopus is presented with a purple line.</w:t>
-      </w:r>
-      <w:r>
-        <w:br w:type="textWrapping"/>
-      </w:r>
-      <w:r>
-        <w:t xml:space="preserve">This plot reveals variability in publishing over time and across journals. The for each journal and across journals.</w:t>
-      </w:r>
-      <w:r>
-        <w:br w:type="textWrapping"/>
-      </w:r>
-      <w:r>
-        <w:t xml:space="preserve">First, the historical database indexed XX journals, whereas Scopus indexed only XX. For the number of journals indexed by Scopus, the number of article records tend to be higher than the number of records available in the historical database. The primary reason for this difference is that Scopus included editorials and book reviews in their summary data, whereas these were excluded from the SWHD. Other difference can be attributed to errors and gaps in indexing across both databases. As we relied upon aggregate data from Scopus, we were unable to quantify these differences.</w:t>
-      </w:r>
-    </w:p>
-    <w:p>
-      <w:r>
-        <w:t xml:space="preserve">should be noted that the number of article records available from Scopus tends to be greater than the historical database because Scopus included editorials (AND REVIEWS), whereas these were excluded from the historical database.</w:t>
-      </w:r>
-    </w:p>
-    <w:p>
-      <w:r>
-        <w:t xml:space="preserve">According to Tufte (Evisioning information), small multiples are the best design s</w:t>
-      </w:r>
-    </w:p>
-    <w:p>
-      <w:r>
-        <w:t xml:space="preserve">Table 1 provides a summary of the journal titles and corresponding article records collected from the databases. This table includes the specific years each journal is represented in the current study, the number of corresponding article records, the journal's h-Index, and whether the journal was included on the list of social work disciplinary journals defined by Hodge and Lacasse (2011). Appendix A provides a summary of journals that were on the list by compiled by Hodge and Lacasse (2011) but not included in this study (N = 14), in addition to the journals excluded from the study due to an article count</w:t>
-      </w:r>
-      <w:r>
-        <w:t xml:space="preserve"> </w:t>
-      </w:r>
-      <m:oMath>
-        <m:r>
-          <m:rPr>
-            <m:sty m:val="p"/>
-          </m:rPr>
-          <m:t>&lt;</m:t>
-        </m:r>
-        <m:r>
-          <m:rPr>
-            <m:sty m:val="p"/>
-          </m:rPr>
-          <m:t>=</m:t>
-        </m:r>
-      </m:oMath>
-      <w:r>
-        <w:t xml:space="preserve"> </w:t>
-      </w:r>
-      <w:r>
-        <w:t xml:space="preserve">20 (N = 4). It is important to note that the years of inclusion noted for each journals does not correspond to its full historical record. Many journals have publications that both precede and proceed the 25-year timeframe of the current study. Moreover, many journals are missing articles records due to delays and errors in indexing, which is a known and longstanding problem in social work research (HoldenXXXX). These issues are given further attention in the discussion section of the article.</w:t>
-      </w:r>
-    </w:p>
-    <w:p>
-      <w:r>
-        <w:t xml:space="preserve">Data from the National Science Foundation regarding the number of earned doctorates in social work and social welfare were added to further contextualize the publication trends. These data reveal both growth and decline in the number of earned doctorates over the period of time for which data were available. The number of earned doctorates exhibited a rise from 2003 to 2005, which corresponded to a rise in the number of article published during these years. Between 2008 and 2012, the number of doctoral degrees exhibited a decline, but the number of published articles continued to rise.</w:t>
-      </w:r>
-    </w:p>
-    <w:p>
-      <w:r>
-        <w:t xml:space="preserve">A bubble plot was created to facilitate interpretation of these data (see Figure 2). This involved creating a scatter plot, mapping each journal's total number of publications on the X axis and h-Index value on the Y axis. Each journal was assigned a quartile rating for its h-Index, and those quartile values were mapped to four unique colors. Finally, the number of years of representation in the study was mapped to the size of the point, or</w:t>
-      </w:r>
-      <w:r>
-        <w:t xml:space="preserve"> </w:t>
-      </w:r>
-      <w:r>
-        <w:rPr>
-          <w:i/>
-        </w:rPr>
-        <w:t xml:space="preserve">bubble</w:t>
-      </w:r>
-      <w:r>
-        <w:t xml:space="preserve">. Journals without an h-Index rating are not represented in this plot (N = XX). A smoothed loess line and confidence interval were added to show the trend between the h-Index scores and number of articles published.</w:t>
-      </w:r>
-    </w:p>
-    <w:p>
-      <w:r>
-        <w:t xml:space="preserve">The loess trend line shows a moderate association between the h-Index and number of articles published. However, a number of notable deviations are observed. Eleven journals were in the highest h-Index quartile. The</w:t>
+      <w:bookmarkStart w:id="47" w:name="aggregated-summary-figure-1a.-1b.----line-charts"/>
+      <w:bookmarkEnd w:id="47"/>
+      <w:r>
+        <w:t xml:space="preserve">Aggregated summary (Figure 1a. 1b. -- line charts)</w:t>
+      </w:r>
+    </w:p>
+    <w:p>
+      <w:r>
+        <w:t xml:space="preserve">Figures 1a and 1b are line charts showing the number of unique journal titles and journal articles published each year during the study time frame. In 1989, XX unique journals published a XX articles. The number of journal titles showed some variability from 1989 to 1996, followed by nine years of steady growth. By 2005, the number of journal titles and journal articles being published was more than double than what was observed in 1989. The years 2005 to 2013 exhibited some variability in the number of titles and articles published. The maximum number of journal titles was observed in 2011 (n = XX) and dropped to XX by 2013. The maximum number of journal articles published was in 2012, and this dropped to XX in 2013. The cumulative number of journal articles published over the study time frame was XX,XXX.</w:t>
+      </w:r>
+    </w:p>
+    <w:p>
+      <w:pPr>
+        <w:pStyle w:val="Heading3"/>
+      </w:pPr>
+      <w:bookmarkStart w:id="48" w:name="dis-aggregated-summary-figure-2.-small-multiples"/>
+      <w:bookmarkEnd w:id="48"/>
+      <w:r>
+        <w:t xml:space="preserve">Dis-aggregated summary (Figure 2. Small multiples)</w:t>
+      </w:r>
+    </w:p>
+    <w:p>
+      <w:r>
+        <w:t xml:space="preserve">Figure 2 is a small multiples plot, also referred to as a trellis or lattice chart, that dis-aggregates Figures 1a and 1b. More specifically, the small multiples plot shows the number of articles published each year for each journal throughout the study time frame (orange line). We also included data from Scopus for comparative purposes (purple line). The small multiples are sorted in descending order based on the total number of article records in the HD. The presentation of the sort is by row, so the overall plot is read from left to right. Abbreviations are used in Figure 2, and the full journal name is presented in Appendix A.</w:t>
+      </w:r>
+    </w:p>
+    <w:p>
+      <w:r>
+        <w:t xml:space="preserve">The small multiples plot is particularly useful to show the variability in publishing for each journal. In fact, according to Tufte (xxxx), small multiples are the best design solution for visually enforcing comparisons of change. The plot shows that</w:t>
+      </w:r>
+      <w:r>
+        <w:t xml:space="preserve"> </w:t>
+      </w:r>
+      <w:r>
+        <w:rPr>
+          <w:i/>
+        </w:rPr>
+        <w:t xml:space="preserve">Families in Society</w:t>
+      </w:r>
+      <w:r>
+        <w:t xml:space="preserve">,</w:t>
+      </w:r>
+      <w:r>
+        <w:t xml:space="preserve"> </w:t>
+      </w:r>
+      <w:r>
+        <w:rPr>
+          <w:i/>
+        </w:rPr>
+        <w:t xml:space="preserve">Social Work</w:t>
+      </w:r>
+      <w:r>
+        <w:t xml:space="preserve">, and</w:t>
       </w:r>
       <w:r>
         <w:t xml:space="preserve"> </w:t>
@@ -986,7 +1333,7 @@
         <w:t xml:space="preserve"> </w:t>
       </w:r>
       <w:r>
-        <w:t xml:space="preserve">had the highest h-Index value but ranked third with regard to the overall number of publications. XXXX, XXXX, and XXXX were also in the top quartile but had comparably fewer published articles and existed for less time than the other journals in the same quartile.</w:t>
+        <w:t xml:space="preserve">published the greatest number of articles throughout the study time frame. However, the number of articles published by</w:t>
       </w:r>
       <w:r>
         <w:t xml:space="preserve"> </w:t>
@@ -1001,20 +1348,303 @@
         <w:t xml:space="preserve"> </w:t>
       </w:r>
       <w:r>
-        <w:t xml:space="preserve">had the most published articles, spanning the full 25-year study period, but was in the second h-Index quartile.</w:t>
-      </w:r>
-    </w:p>
-    <w:p>
-      <w:r>
-        <w:t xml:space="preserve">Figure 3 provides a descriptive summary of the number of authors per article over time. As indicated by the median, it was more common for articles to be sole-authored until 2006, at which time the median fluctuated between one and two authors, and then stabilizing in 2009 at 2 authors. The steady increase in the standard deviation since 2000 indicates an increase in the number of authors for each article. The length of articles also increased over time, starting at roughly 12.5 pages in 1989 and increasing steadily over time and stabilizing around 15 pages in 2013. The standard deviation remained relatively stable over the 25 year period, with all values falling between the range of XX and XX.</w:t>
-      </w:r>
-    </w:p>
-    <w:p>
-      <w:r>
-        <w:t xml:space="preserve">The length of the articles showed some change over time, going from approximately 12 pages in 1989. The length of the articles increased to about 15 pages and has remain at approximately this length since the early 2000's. The standard deviation has remained fairly stable over the time period, ranging from 5.44 to 6.43.</w:t>
-      </w:r>
-    </w:p>
-    <w:p>
+        <w:t xml:space="preserve">and</w:t>
+      </w:r>
+      <w:r>
+        <w:t xml:space="preserve"> </w:t>
+      </w:r>
+      <w:r>
+        <w:rPr>
+          <w:i/>
+        </w:rPr>
+        <w:t xml:space="preserve">Social Work</w:t>
+      </w:r>
+      <w:r>
+        <w:t xml:space="preserve"> </w:t>
+      </w:r>
+      <w:r>
+        <w:t xml:space="preserve">appear to be decreasing, while other journals show an increase -- e.g.,</w:t>
+      </w:r>
+      <w:r>
+        <w:t xml:space="preserve"> </w:t>
+      </w:r>
+      <w:r>
+        <w:rPr>
+          <w:i/>
+        </w:rPr>
+        <w:t xml:space="preserve">Research on Social Work Practice</w:t>
+      </w:r>
+      <w:r>
+        <w:t xml:space="preserve">,</w:t>
+      </w:r>
+      <w:r>
+        <w:t xml:space="preserve"> </w:t>
+      </w:r>
+      <w:r>
+        <w:rPr>
+          <w:i/>
+        </w:rPr>
+        <w:t xml:space="preserve">International Social Work</w:t>
+      </w:r>
+      <w:r>
+        <w:t xml:space="preserve">, and</w:t>
+      </w:r>
+      <w:r>
+        <w:t xml:space="preserve"> </w:t>
+      </w:r>
+      <w:r>
+        <w:rPr>
+          <w:i/>
+        </w:rPr>
+        <w:t xml:space="preserve">Journal of Human Behavior and the Social Environment</w:t>
+      </w:r>
+      <w:r>
+        <w:t xml:space="preserve">.</w:t>
+      </w:r>
+    </w:p>
+    <w:p>
+      <w:r>
+        <w:t xml:space="preserve">Data from Scopus was used to help show the overall coverage of the HD, in addition to revealing possible gaps in indexing. The HD and Scopus plotted values do not show exact alignment for a couple reasons. More specifically, the HD contains article records going back to 1989, whereas Scopus provides data starting from 1996. Additionally, the overall journal coverage of HD is much greater than Scopus -- that is, Scopus provides data for only xx% of the journal titles contained in the HD.</w:t>
+      </w:r>
+    </w:p>
+    <w:p>
+      <w:r>
+        <w:t xml:space="preserve">The Scopus data that are available show a high degree of correspondence with the HD. Small discrepancies between the Scopus and HD can be attributed to differences in indexing. That is, the article record count of Scopus includes editorials and book reviews, whereas these were excluded from the HD. In the construction of the HD, we applied a series of cleaning procedures (refer to Methods section) that further reduced the article count. Because Scopus data were available only in aggregate form, it was not possible to extract these data to make more refined comparisons.</w:t>
+      </w:r>
+    </w:p>
+    <w:p>
+      <w:r>
+        <w:t xml:space="preserve">And, finally, the small multiples plot is especially useful for identifying potential gaps in indexing, which is a problem that has been previously identified with respect to social work journals (see Holden; Holden). For example, Scopus appears to be missing article records for the</w:t>
+      </w:r>
+      <w:r>
+        <w:t xml:space="preserve"> </w:t>
+      </w:r>
+      <w:r>
+        <w:rPr>
+          <w:i/>
+        </w:rPr>
+        <w:t xml:space="preserve">Journal of Gerontological Social Work</w:t>
+      </w:r>
+      <w:r>
+        <w:t xml:space="preserve"> </w:t>
+      </w:r>
+      <w:r>
+        <w:t xml:space="preserve">from XX to XX. And, the HD is missing records for various journals including (but not limited to) the</w:t>
+      </w:r>
+      <w:r>
+        <w:t xml:space="preserve"> </w:t>
+      </w:r>
+      <w:r>
+        <w:rPr>
+          <w:i/>
+        </w:rPr>
+        <w:t xml:space="preserve">Journal of Ethnic and Cultural Diversity in Social Work</w:t>
+      </w:r>
+      <w:r>
+        <w:t xml:space="preserve">,</w:t>
+      </w:r>
+      <w:r>
+        <w:t xml:space="preserve"> </w:t>
+      </w:r>
+      <w:r>
+        <w:rPr>
+          <w:i/>
+        </w:rPr>
+        <w:t xml:space="preserve">Journal of Social Work Disability &amp; Rehabilitation</w:t>
+      </w:r>
+      <w:r>
+        <w:t xml:space="preserve">.</w:t>
+      </w:r>
+    </w:p>
+    <w:p>
+      <w:pPr>
+        <w:pStyle w:val="Heading3"/>
+      </w:pPr>
+      <w:bookmarkStart w:id="49" w:name="article-attributes"/>
+      <w:bookmarkEnd w:id="49"/>
+      <w:r>
+        <w:t xml:space="preserve">Article attributes</w:t>
+      </w:r>
+    </w:p>
+    <w:p>
+      <w:r>
+        <w:t xml:space="preserve">Figures 3a and 3b provide summaries of two important article attributes -- that is, the number of authors per article and the length of each article. Throughout the history of social work research, at least half of all social work articles were sole authored until 2008, as indicated by the median value in Figure 3a. Since 2008, at least half of all articles had two authors. Throughout the study time frame, the number of authors has increased steadily, as shown by the increasing mean value and its standard deviation. In 2013, the mean number of authors was approximately 2.25, with a standard deviation of 1.4. The length of the articles increased steadily from approximately 12 pages in 1989 to 15 pages in 2004. The last three years of the study time frame shows a fairly stable publishing trend, with half of all articles being 15 pages (Mean = XX, sd = XX).</w:t>
+      </w:r>
+    </w:p>
+    <w:p>
+      <w:pPr>
+        <w:pStyle w:val="Heading3"/>
+      </w:pPr>
+      <w:bookmarkStart w:id="50" w:name="abstract-analysis"/>
+      <w:bookmarkEnd w:id="50"/>
+      <w:r>
+        <w:t xml:space="preserve">Abstract analysis</w:t>
+      </w:r>
+    </w:p>
+    <w:p>
+      <w:r>
+        <w:t xml:space="preserve">The final set of analyses involved text analysis of the article abstracts to determine whether trends in publishing could be readily identified based on the frequencies of specific words contained in article abstracts. In this analysis, we selected words that represented different</w:t>
+      </w:r>
+      <w:r>
+        <w:t xml:space="preserve"> </w:t>
+      </w:r>
+      <w:r>
+        <w:rPr>
+          <w:i/>
+        </w:rPr>
+        <w:t xml:space="preserve">levels of evidence</w:t>
+      </w:r>
+      <w:r>
+        <w:t xml:space="preserve"> </w:t>
+      </w:r>
+      <w:r>
+        <w:t xml:space="preserve">within the evidence-based practices framework. EBP was selected as the focus of analysis, given that the topic area is a relatively new in social work, compared to other topics like child welfare and case management. Moreover, because EBP has received considerable attention in various areas of social work research, it was expected that the different</w:t>
+      </w:r>
+      <w:r>
+        <w:t xml:space="preserve"> </w:t>
+      </w:r>
+      <w:r>
+        <w:rPr>
+          <w:i/>
+        </w:rPr>
+        <w:t xml:space="preserve">levels of evidence</w:t>
+      </w:r>
+      <w:r>
+        <w:t xml:space="preserve"> </w:t>
+      </w:r>
+      <w:r>
+        <w:t xml:space="preserve">would show should both absolute and relative changes in their occurrences.</w:t>
+      </w:r>
+    </w:p>
+    <w:p>
+      <w:r>
+        <w:t xml:space="preserve">In this analysis, we focused on four different</w:t>
+      </w:r>
+      <w:r>
+        <w:t xml:space="preserve"> </w:t>
+      </w:r>
+      <w:r>
+        <w:rPr>
+          <w:i/>
+        </w:rPr>
+        <w:t xml:space="preserve">levels of evidence</w:t>
+      </w:r>
+      <w:r>
+        <w:t xml:space="preserve">: Meta-analysis, systematic reviews, randomized controlled trials (RCTs), and quasi-experimental designs. To identify these key words in the article abstracts, we created a set of regular expressions of common spellings and synonyms for each type of evidence (see Appendix B). Regular expressions, also referred to as regex and regexp, are sequences of characters that define specific patterns in text documents and work much like the</w:t>
+      </w:r>
+      <w:r>
+        <w:t xml:space="preserve"> </w:t>
+      </w:r>
+      <w:r>
+        <w:rPr>
+          <w:i/>
+        </w:rPr>
+        <w:t xml:space="preserve">find</w:t>
+      </w:r>
+      <w:r>
+        <w:t xml:space="preserve"> </w:t>
+      </w:r>
+      <w:r>
+        <w:t xml:space="preserve">functions common to word processors. The regular expressions used to define the</w:t>
+      </w:r>
+      <w:r>
+        <w:t xml:space="preserve"> </w:t>
+      </w:r>
+      <w:r>
+        <w:rPr>
+          <w:i/>
+        </w:rPr>
+        <w:t xml:space="preserve">levels of evidence</w:t>
+      </w:r>
+      <w:r>
+        <w:t xml:space="preserve"> </w:t>
+      </w:r>
+      <w:r>
+        <w:t xml:space="preserve">are presented in Appendix B and the study's source code.</w:t>
+      </w:r>
+    </w:p>
+    <w:p>
+      <w:r>
+        <w:t xml:space="preserve">A stacked line chart was used to show absolute change in the number of occurrences for each level of evidence in article abstracts. The line chart shows increased numbers of occurrences for each level of evidence, with the greatest amount of growth starting in year 2008. The presence of systematic reviews and meta-analyses did not have a sustained presence in the literature until approximately 1995. In fact, the first occurrence of the key word</w:t>
+      </w:r>
+      <w:r>
+        <w:t xml:space="preserve"> </w:t>
+      </w:r>
+      <w:r>
+        <w:rPr>
+          <w:i/>
+        </w:rPr>
+        <w:t xml:space="preserve">systematic review</w:t>
+      </w:r>
+      <w:r>
+        <w:t xml:space="preserve"> </w:t>
+      </w:r>
+      <w:r>
+        <w:t xml:space="preserve">did not appear until 1997 (cite).</w:t>
+      </w:r>
+    </w:p>
+    <w:p>
+      <w:r>
+        <w:t xml:space="preserve">To show relative change, we plotted the proportion of overall articles published that contained the target key words for each year. In 1989, RCTs and Quasi-experimental studies were observed in approximately 1/2% of published articles. By 2013, the percentage of RCTs tripled and the percentage of quasi-experimental doubled. Meta-analyses appeared in 1989 and grew to almost 1/2% by 2013. Systematic reviews first appeared in 1997, then again in 2003, and grew to approximately 1% in 2013.</w:t>
+      </w:r>
+    </w:p>
+    <w:p>
+      <w:r>
+        <w:rPr>
+          <w:b/>
+        </w:rPr>
+        <w:t xml:space="preserve">Pareto chart</w:t>
+      </w:r>
+    </w:p>
+    <w:p/>
+    <w:p/>
+    <w:p/>
+    <w:p>
+      <w:r>
+        <w:drawing>
+          <wp:inline>
+            <wp:extent cx="5334000" cy="4267200"/>
+            <wp:effectExtent b="0" l="0" r="0" t="0"/>
+            <wp:docPr descr="" id="1" name="Picture"/>
+            <a:graphic>
+              <a:graphicData uri="http://schemas.openxmlformats.org/drawingml/2006/picture">
+                <pic:pic>
+                  <pic:nvPicPr>
+                    <pic:cNvPr descr="manuscript_files/figure-docx/unnamed-chunk-4-1.png" id="0" name="Picture"/>
+                    <pic:cNvPicPr>
+                      <a:picLocks noChangeArrowheads="1" noChangeAspect="1"/>
+                    </pic:cNvPicPr>
+                  </pic:nvPicPr>
+                  <pic:blipFill>
+                    <a:blip r:embed="rId51"/>
+                    <a:stretch>
+                      <a:fillRect/>
+                    </a:stretch>
+                  </pic:blipFill>
+                  <pic:spPr bwMode="auto">
+                    <a:xfrm>
+                      <a:off x="0" y="0"/>
+                      <a:ext cx="5334000" cy="4267200"/>
+                    </a:xfrm>
+                    <a:prstGeom prst="rect">
+                      <a:avLst/>
+                    </a:prstGeom>
+                    <a:noFill/>
+                    <a:ln w="9525">
+                      <a:noFill/>
+                      <a:headEnd/>
+                      <a:tailEnd/>
+                    </a:ln>
+                  </pic:spPr>
+                </pic:pic>
+              </a:graphicData>
+            </a:graphic>
+          </wp:inline>
+        </w:drawing>
+      </w:r>
+      <w:r>
+        <w:t xml:space="preserve"> </w:t>
+      </w:r>
       <w:r>
         <w:drawing>
           <wp:inline>
@@ -1025,13 +1655,13 @@
               <a:graphicData uri="http://schemas.openxmlformats.org/drawingml/2006/picture">
                 <pic:pic>
                   <pic:nvPicPr>
-                    <pic:cNvPr descr="manuscript_files/figure-docx/unnamed-chunk-3-1.png" id="0" name="Picture"/>
+                    <pic:cNvPr descr="manuscript_files/figure-docx/unnamed-chunk-5-1.png" id="0" name="Picture"/>
                     <pic:cNvPicPr>
                       <a:picLocks noChangeArrowheads="1" noChangeAspect="1"/>
                     </pic:cNvPicPr>
                   </pic:nvPicPr>
                   <pic:blipFill>
-                    <a:blip r:embed="rId39"/>
+                    <a:blip r:embed="rId52"/>
                     <a:stretch>
                       <a:fillRect/>
                     </a:stretch>
@@ -1069,13 +1699,13 @@
               <a:graphicData uri="http://schemas.openxmlformats.org/drawingml/2006/picture">
                 <pic:pic>
                   <pic:nvPicPr>
-                    <pic:cNvPr descr="manuscript_files/figure-docx/unnamed-chunk-4-1.png" id="0" name="Picture"/>
+                    <pic:cNvPr descr="manuscript_files/figure-docx/unnamed-chunk-6-1.png" id="0" name="Picture"/>
                     <pic:cNvPicPr>
                       <a:picLocks noChangeArrowheads="1" noChangeAspect="1"/>
                     </pic:cNvPicPr>
                   </pic:nvPicPr>
                   <pic:blipFill>
-                    <a:blip r:embed="rId40"/>
+                    <a:blip r:embed="rId53"/>
                     <a:stretch>
                       <a:fillRect/>
                     </a:stretch>
@@ -1101,11 +1731,7 @@
           </wp:inline>
         </w:drawing>
       </w:r>
-      <w:r>
-        <w:t xml:space="preserve"> </w:t>
-      </w:r>
-    </w:p>
-    <w:p/>
+    </w:p>
     <w:p/>
     <w:p>
       <w:r>
@@ -1124,7 +1750,7 @@
                     </pic:cNvPicPr>
                   </pic:nvPicPr>
                   <pic:blipFill>
-                    <a:blip r:embed="rId41"/>
+                    <a:blip r:embed="rId54"/>
                     <a:stretch>
                       <a:fillRect/>
                     </a:stretch>
@@ -1152,7 +1778,6 @@
       </w:r>
     </w:p>
     <w:p/>
-    <w:p/>
     <w:p>
       <w:r>
         <w:drawing>
@@ -1164,13 +1789,13 @@
               <a:graphicData uri="http://schemas.openxmlformats.org/drawingml/2006/picture">
                 <pic:pic>
                   <pic:nvPicPr>
-                    <pic:cNvPr descr="manuscript_files/figure-docx/unnamed-chunk-9-1.png" id="0" name="Picture"/>
+                    <pic:cNvPr descr="manuscript_files/figure-docx/unnamed-chunk-8-1.png" id="0" name="Picture"/>
                     <pic:cNvPicPr>
                       <a:picLocks noChangeArrowheads="1" noChangeAspect="1"/>
                     </pic:cNvPicPr>
                   </pic:nvPicPr>
                   <pic:blipFill>
-                    <a:blip r:embed="rId42"/>
+                    <a:blip r:embed="rId55"/>
                     <a:stretch>
                       <a:fillRect/>
                     </a:stretch>
@@ -1196,6 +1821,9 @@
           </wp:inline>
         </w:drawing>
       </w:r>
+      <w:r>
+        <w:t xml:space="preserve"> </w:t>
+      </w:r>
     </w:p>
     <w:p>
       <w:r>
@@ -1208,13 +1836,13 @@
               <a:graphicData uri="http://schemas.openxmlformats.org/drawingml/2006/picture">
                 <pic:pic>
                   <pic:nvPicPr>
-                    <pic:cNvPr descr="manuscript_files/figure-docx/unnamed-chunk-10-1.png" id="0" name="Picture"/>
+                    <pic:cNvPr descr="manuscript_files/figure-docx/unnamed-chunk-9-1.png" id="0" name="Picture"/>
                     <pic:cNvPicPr>
                       <a:picLocks noChangeArrowheads="1" noChangeAspect="1"/>
                     </pic:cNvPicPr>
                   </pic:nvPicPr>
                   <pic:blipFill>
-                    <a:blip r:embed="rId43"/>
+                    <a:blip r:embed="rId56"/>
                     <a:stretch>
                       <a:fillRect/>
                     </a:stretch>
@@ -1241,7 +1869,6 @@
         </w:drawing>
       </w:r>
     </w:p>
-    <w:p/>
     <w:p>
       <w:r>
         <w:drawing>
@@ -1253,13 +1880,13 @@
               <a:graphicData uri="http://schemas.openxmlformats.org/drawingml/2006/picture">
                 <pic:pic>
                   <pic:nvPicPr>
-                    <pic:cNvPr descr="manuscript_files/figure-docx/unnamed-chunk-11-1.png" id="0" name="Picture"/>
+                    <pic:cNvPr descr="manuscript_files/figure-docx/unnamed-chunk-10-1.png" id="0" name="Picture"/>
                     <pic:cNvPicPr>
                       <a:picLocks noChangeArrowheads="1" noChangeAspect="1"/>
                     </pic:cNvPicPr>
                   </pic:nvPicPr>
                   <pic:blipFill>
-                    <a:blip r:embed="rId44"/>
+                    <a:blip r:embed="rId57"/>
                     <a:stretch>
                       <a:fillRect/>
                     </a:stretch>
@@ -1285,150 +1912,14 @@
           </wp:inline>
         </w:drawing>
       </w:r>
-      <w:r>
-        <w:t xml:space="preserve"> </w:t>
-      </w:r>
-    </w:p>
-    <w:p>
-      <w:r>
-        <w:drawing>
-          <wp:inline>
-            <wp:extent cx="5334000" cy="4267200"/>
-            <wp:effectExtent b="0" l="0" r="0" t="0"/>
-            <wp:docPr descr="" id="1" name="Picture"/>
-            <a:graphic>
-              <a:graphicData uri="http://schemas.openxmlformats.org/drawingml/2006/picture">
-                <pic:pic>
-                  <pic:nvPicPr>
-                    <pic:cNvPr descr="manuscript_files/figure-docx/unnamed-chunk-12-1.png" id="0" name="Picture"/>
-                    <pic:cNvPicPr>
-                      <a:picLocks noChangeArrowheads="1" noChangeAspect="1"/>
-                    </pic:cNvPicPr>
-                  </pic:nvPicPr>
-                  <pic:blipFill>
-                    <a:blip r:embed="rId45"/>
-                    <a:stretch>
-                      <a:fillRect/>
-                    </a:stretch>
-                  </pic:blipFill>
-                  <pic:spPr bwMode="auto">
-                    <a:xfrm>
-                      <a:off x="0" y="0"/>
-                      <a:ext cx="5334000" cy="4267200"/>
-                    </a:xfrm>
-                    <a:prstGeom prst="rect">
-                      <a:avLst/>
-                    </a:prstGeom>
-                    <a:noFill/>
-                    <a:ln w="9525">
-                      <a:noFill/>
-                      <a:headEnd/>
-                      <a:tailEnd/>
-                    </a:ln>
-                  </pic:spPr>
-                </pic:pic>
-              </a:graphicData>
-            </a:graphic>
-          </wp:inline>
-        </w:drawing>
-      </w:r>
-      <w:r>
-        <w:t xml:space="preserve"> </w:t>
-      </w:r>
-      <w:r>
-        <w:drawing>
-          <wp:inline>
-            <wp:extent cx="5334000" cy="10134600"/>
-            <wp:effectExtent b="0" l="0" r="0" t="0"/>
-            <wp:docPr descr="" id="1" name="Picture"/>
-            <a:graphic>
-              <a:graphicData uri="http://schemas.openxmlformats.org/drawingml/2006/picture">
-                <pic:pic>
-                  <pic:nvPicPr>
-                    <pic:cNvPr descr="manuscript_files/figure-docx/unnamed-chunk-13-1.png" id="0" name="Picture"/>
-                    <pic:cNvPicPr>
-                      <a:picLocks noChangeArrowheads="1" noChangeAspect="1"/>
-                    </pic:cNvPicPr>
-                  </pic:nvPicPr>
-                  <pic:blipFill>
-                    <a:blip r:embed="rId46"/>
-                    <a:stretch>
-                      <a:fillRect/>
-                    </a:stretch>
-                  </pic:blipFill>
-                  <pic:spPr bwMode="auto">
-                    <a:xfrm>
-                      <a:off x="0" y="0"/>
-                      <a:ext cx="5334000" cy="10134600"/>
-                    </a:xfrm>
-                    <a:prstGeom prst="rect">
-                      <a:avLst/>
-                    </a:prstGeom>
-                    <a:noFill/>
-                    <a:ln w="9525">
-                      <a:noFill/>
-                      <a:headEnd/>
-                      <a:tailEnd/>
-                    </a:ln>
-                  </pic:spPr>
-                </pic:pic>
-              </a:graphicData>
-            </a:graphic>
-          </wp:inline>
-        </w:drawing>
-      </w:r>
-    </w:p>
-    <w:p>
-      <w:r>
-        <w:drawing>
-          <wp:inline>
-            <wp:extent cx="5334000" cy="10134600"/>
-            <wp:effectExtent b="0" l="0" r="0" t="0"/>
-            <wp:docPr descr="" id="1" name="Picture"/>
-            <a:graphic>
-              <a:graphicData uri="http://schemas.openxmlformats.org/drawingml/2006/picture">
-                <pic:pic>
-                  <pic:nvPicPr>
-                    <pic:cNvPr descr="manuscript_files/figure-docx/unnamed-chunk-14-1.png" id="0" name="Picture"/>
-                    <pic:cNvPicPr>
-                      <a:picLocks noChangeArrowheads="1" noChangeAspect="1"/>
-                    </pic:cNvPicPr>
-                  </pic:nvPicPr>
-                  <pic:blipFill>
-                    <a:blip r:embed="rId47"/>
-                    <a:stretch>
-                      <a:fillRect/>
-                    </a:stretch>
-                  </pic:blipFill>
-                  <pic:spPr bwMode="auto">
-                    <a:xfrm>
-                      <a:off x="0" y="0"/>
-                      <a:ext cx="5334000" cy="10134600"/>
-                    </a:xfrm>
-                    <a:prstGeom prst="rect">
-                      <a:avLst/>
-                    </a:prstGeom>
-                    <a:noFill/>
-                    <a:ln w="9525">
-                      <a:noFill/>
-                      <a:headEnd/>
-                      <a:tailEnd/>
-                    </a:ln>
-                  </pic:spPr>
-                </pic:pic>
-              </a:graphicData>
-            </a:graphic>
-          </wp:inline>
-        </w:drawing>
-      </w:r>
     </w:p>
     <w:p/>
     <w:p>
       <w:pPr>
         <w:pStyle w:val="Heading1"/>
       </w:pPr>
-      <w:bookmarkStart w:id="48" w:name="appendix-a"/>
-      <w:bookmarkEnd w:id="48"/>
+      <w:bookmarkStart w:id="58" w:name="appendix-a"/>
+      <w:bookmarkEnd w:id="58"/>
       <w:r>
         <w:t xml:space="preserve">Appendix A</w:t>
       </w:r>
@@ -1724,7 +2215,7 @@
     </w:lvl>
   </w:abstractNum>
   <w:abstractNum w:abstractNumId="990">
-    <w:nsid w:val="331838ec"/>
+    <w:nsid w:val="6db28c3a"/>
     <w:multiLevelType w:val="multilevel"/>
     <w:lvl w:ilvl="0">
       <w:numFmt w:val="bullet"/>
@@ -1804,8 +2295,96 @@
       </w:pPr>
     </w:lvl>
   </w:abstractNum>
+  <w:abstractNum w:abstractNumId="99411">
+    <w:nsid w:val="59d60a01"/>
+    <w:multiLevelType w:val="multilevel"/>
+    <w:lvl w:ilvl="0">
+      <w:start w:val="1"/>
+      <w:numFmt w:val="decimal"/>
+      <w:lvlText w:val="%1."/>
+      <w:lvlJc w:val="left"/>
+      <w:pPr>
+        <w:tabs>
+          <w:tab w:val="num" w:pos="0"/>
+        </w:tabs>
+        <w:ind w:left="480" w:hanging="480"/>
+      </w:pPr>
+    </w:lvl>
+    <w:lvl w:ilvl="1">
+      <w:start w:val="1"/>
+      <w:numFmt w:val="decimal"/>
+      <w:lvlText w:val="%2."/>
+      <w:lvlJc w:val="left"/>
+      <w:pPr>
+        <w:tabs>
+          <w:tab w:val="num" w:pos="720"/>
+        </w:tabs>
+        <w:ind w:left="1200" w:hanging="480"/>
+      </w:pPr>
+    </w:lvl>
+    <w:lvl w:ilvl="2">
+      <w:start w:val="1"/>
+      <w:numFmt w:val="decimal"/>
+      <w:lvlText w:val="%3."/>
+      <w:lvlJc w:val="left"/>
+      <w:pPr>
+        <w:tabs>
+          <w:tab w:val="num" w:pos="1440"/>
+        </w:tabs>
+        <w:ind w:left="1920" w:hanging="480"/>
+      </w:pPr>
+    </w:lvl>
+    <w:lvl w:ilvl="3">
+      <w:start w:val="1"/>
+      <w:numFmt w:val="decimal"/>
+      <w:lvlText w:val="%4."/>
+      <w:lvlJc w:val="left"/>
+      <w:pPr>
+        <w:tabs>
+          <w:tab w:val="num" w:pos="2160"/>
+        </w:tabs>
+        <w:ind w:left="2640" w:hanging="480"/>
+      </w:pPr>
+    </w:lvl>
+    <w:lvl w:ilvl="4">
+      <w:start w:val="1"/>
+      <w:numFmt w:val="decimal"/>
+      <w:lvlText w:val="%5."/>
+      <w:lvlJc w:val="left"/>
+      <w:pPr>
+        <w:tabs>
+          <w:tab w:val="num" w:pos="2880"/>
+        </w:tabs>
+        <w:ind w:left="3360" w:hanging="480"/>
+      </w:pPr>
+    </w:lvl>
+    <w:lvl w:ilvl="5">
+      <w:start w:val="1"/>
+      <w:numFmt w:val="decimal"/>
+      <w:lvlText w:val="%6."/>
+      <w:lvlJc w:val="left"/>
+      <w:pPr>
+        <w:tabs>
+          <w:tab w:val="num" w:pos="3600"/>
+        </w:tabs>
+        <w:ind w:left="4080" w:hanging="480"/>
+      </w:pPr>
+    </w:lvl>
+    <w:lvl w:ilvl="6">
+      <w:start w:val="1"/>
+      <w:numFmt w:val="decimal"/>
+      <w:lvlText w:val="%7."/>
+      <w:lvlJc w:val="left"/>
+      <w:pPr>
+        <w:tabs>
+          <w:tab w:val="num" w:pos="4320"/>
+        </w:tabs>
+        <w:ind w:left="4800" w:hanging="480"/>
+      </w:pPr>
+    </w:lvl>
+  </w:abstractNum>
   <w:abstractNum w:abstractNumId="991">
-    <w:nsid w:val="f90e64a7"/>
+    <w:nsid w:val="2922fc52"/>
     <w:multiLevelType w:val="multilevel"/>
     <w:lvl w:ilvl="0">
       <w:numFmt w:val="bullet"/>
@@ -1892,6 +2471,30 @@
     <w:abstractNumId w:val="990"/>
   </w:num>
   <w:num w:numId="1001">
+    <w:abstractNumId w:val="99411"/>
+    <w:lvlOverride w:ilvl="0">
+      <w:startOverride w:val="1"/>
+    </w:lvlOverride>
+    <w:lvlOverride w:ilvl="1">
+      <w:startOverride w:val="1"/>
+    </w:lvlOverride>
+    <w:lvlOverride w:ilvl="2">
+      <w:startOverride w:val="1"/>
+    </w:lvlOverride>
+    <w:lvlOverride w:ilvl="3">
+      <w:startOverride w:val="1"/>
+    </w:lvlOverride>
+    <w:lvlOverride w:ilvl="4">
+      <w:startOverride w:val="1"/>
+    </w:lvlOverride>
+    <w:lvlOverride w:ilvl="5">
+      <w:startOverride w:val="1"/>
+    </w:lvlOverride>
+    <w:lvlOverride w:ilvl="6">
+      <w:startOverride w:val="1"/>
+    </w:lvlOverride>
+  </w:num>
+  <w:num w:numId="1002">
     <w:abstractNumId w:val="991"/>
   </w:num>
 </w:numbering>
